--- a/Laporan Kegiatan Tim Pluto.docx
+++ b/Laporan Kegiatan Tim Pluto.docx
@@ -118,14 +118,25 @@
           <w:lang w:val="id-ID"/>
         </w:rPr>
       </w:pPr>
-      <w:r>
-        <w:rPr>
-          <w:rFonts w:ascii="Arial" w:hAnsi="Arial" w:cs="Arial"/>
-          <w:sz w:val="24"/>
-          <w:szCs w:val="24"/>
-          <w:lang w:val="id-ID"/>
-        </w:rPr>
-        <w:t>Jestiven (191110732)</w:t>
+      <w:proofErr w:type="spellStart"/>
+      <w:r>
+        <w:rPr>
+          <w:rFonts w:ascii="Arial" w:hAnsi="Arial" w:cs="Arial"/>
+          <w:sz w:val="24"/>
+          <w:szCs w:val="24"/>
+          <w:lang w:val="id-ID"/>
+        </w:rPr>
+        <w:t>Jestiven</w:t>
+      </w:r>
+      <w:proofErr w:type="spellEnd"/>
+      <w:r>
+        <w:rPr>
+          <w:rFonts w:ascii="Arial" w:hAnsi="Arial" w:cs="Arial"/>
+          <w:sz w:val="24"/>
+          <w:szCs w:val="24"/>
+          <w:lang w:val="id-ID"/>
+        </w:rPr>
+        <w:t xml:space="preserve"> (191110732)</w:t>
       </w:r>
     </w:p>
     <w:p>
@@ -143,14 +154,25 @@
           <w:lang w:val="id-ID"/>
         </w:rPr>
       </w:pPr>
-      <w:r>
-        <w:rPr>
-          <w:rFonts w:ascii="Arial" w:hAnsi="Arial" w:cs="Arial"/>
-          <w:sz w:val="24"/>
-          <w:szCs w:val="24"/>
-          <w:lang w:val="id-ID"/>
-        </w:rPr>
-        <w:t>Jemmie Halim (191110813)</w:t>
+      <w:proofErr w:type="spellStart"/>
+      <w:r>
+        <w:rPr>
+          <w:rFonts w:ascii="Arial" w:hAnsi="Arial" w:cs="Arial"/>
+          <w:sz w:val="24"/>
+          <w:szCs w:val="24"/>
+          <w:lang w:val="id-ID"/>
+        </w:rPr>
+        <w:t>Jemmie</w:t>
+      </w:r>
+      <w:proofErr w:type="spellEnd"/>
+      <w:r>
+        <w:rPr>
+          <w:rFonts w:ascii="Arial" w:hAnsi="Arial" w:cs="Arial"/>
+          <w:sz w:val="24"/>
+          <w:szCs w:val="24"/>
+          <w:lang w:val="id-ID"/>
+        </w:rPr>
+        <w:t xml:space="preserve"> Halim (191110813)</w:t>
       </w:r>
     </w:p>
     <w:p>
@@ -170,8 +192,19 @@
           <w:szCs w:val="24"/>
           <w:lang w:val="id-ID"/>
         </w:rPr>
-        <w:t>Judul prototipe: Bitwarden</w:t>
-      </w:r>
+        <w:t xml:space="preserve">Judul prototipe: </w:t>
+      </w:r>
+      <w:proofErr w:type="spellStart"/>
+      <w:r>
+        <w:rPr>
+          <w:rFonts w:ascii="Arial" w:hAnsi="Arial" w:cs="Arial"/>
+          <w:sz w:val="24"/>
+          <w:szCs w:val="24"/>
+          <w:lang w:val="id-ID"/>
+        </w:rPr>
+        <w:t>Bitwarden</w:t>
+      </w:r>
+      <w:proofErr w:type="spellEnd"/>
     </w:p>
     <w:p>
       <w:pPr>
@@ -201,7 +234,187 @@
           <w:szCs w:val="24"/>
           <w:lang w:val="id-ID"/>
         </w:rPr>
-        <w:t>Sebuah password manager open-source yang bisa digunakan untuk menyimpan kredensial-kredensial login yang kita punya, berbagai macam informasi kartu, serta catatan di dalam "vault" yang dikunci menggunakan satu buah kata sandi utama. Melalui aplikasi mobile, kita juga dapat menggunakan biometrik untuk membuka/mengunci vault tersebut menggunakan biometrik yang telah terdaftar di HP kita.</w:t>
+        <w:t xml:space="preserve">Sebuah </w:t>
+      </w:r>
+      <w:proofErr w:type="spellStart"/>
+      <w:r>
+        <w:rPr>
+          <w:rFonts w:ascii="Arial" w:hAnsi="Arial" w:cs="Arial"/>
+          <w:sz w:val="24"/>
+          <w:szCs w:val="24"/>
+          <w:lang w:val="id-ID"/>
+        </w:rPr>
+        <w:t>password</w:t>
+      </w:r>
+      <w:proofErr w:type="spellEnd"/>
+      <w:r>
+        <w:rPr>
+          <w:rFonts w:ascii="Arial" w:hAnsi="Arial" w:cs="Arial"/>
+          <w:sz w:val="24"/>
+          <w:szCs w:val="24"/>
+          <w:lang w:val="id-ID"/>
+        </w:rPr>
+        <w:t xml:space="preserve"> </w:t>
+      </w:r>
+      <w:proofErr w:type="spellStart"/>
+      <w:r>
+        <w:rPr>
+          <w:rFonts w:ascii="Arial" w:hAnsi="Arial" w:cs="Arial"/>
+          <w:sz w:val="24"/>
+          <w:szCs w:val="24"/>
+          <w:lang w:val="id-ID"/>
+        </w:rPr>
+        <w:t>manager</w:t>
+      </w:r>
+      <w:proofErr w:type="spellEnd"/>
+      <w:r>
+        <w:rPr>
+          <w:rFonts w:ascii="Arial" w:hAnsi="Arial" w:cs="Arial"/>
+          <w:sz w:val="24"/>
+          <w:szCs w:val="24"/>
+          <w:lang w:val="id-ID"/>
+        </w:rPr>
+        <w:t xml:space="preserve"> open-</w:t>
+      </w:r>
+      <w:proofErr w:type="spellStart"/>
+      <w:r>
+        <w:rPr>
+          <w:rFonts w:ascii="Arial" w:hAnsi="Arial" w:cs="Arial"/>
+          <w:sz w:val="24"/>
+          <w:szCs w:val="24"/>
+          <w:lang w:val="id-ID"/>
+        </w:rPr>
+        <w:t>source</w:t>
+      </w:r>
+      <w:proofErr w:type="spellEnd"/>
+      <w:r>
+        <w:rPr>
+          <w:rFonts w:ascii="Arial" w:hAnsi="Arial" w:cs="Arial"/>
+          <w:sz w:val="24"/>
+          <w:szCs w:val="24"/>
+          <w:lang w:val="id-ID"/>
+        </w:rPr>
+        <w:t xml:space="preserve"> yang bisa digunakan untuk menyimpan kredensial-kredensial </w:t>
+      </w:r>
+      <w:proofErr w:type="spellStart"/>
+      <w:r>
+        <w:rPr>
+          <w:rFonts w:ascii="Arial" w:hAnsi="Arial" w:cs="Arial"/>
+          <w:sz w:val="24"/>
+          <w:szCs w:val="24"/>
+          <w:lang w:val="id-ID"/>
+        </w:rPr>
+        <w:t>login</w:t>
+      </w:r>
+      <w:proofErr w:type="spellEnd"/>
+      <w:r>
+        <w:rPr>
+          <w:rFonts w:ascii="Arial" w:hAnsi="Arial" w:cs="Arial"/>
+          <w:sz w:val="24"/>
+          <w:szCs w:val="24"/>
+          <w:lang w:val="id-ID"/>
+        </w:rPr>
+        <w:t xml:space="preserve"> yang kita punya, berbagai macam informasi kartu, serta catatan di dalam "</w:t>
+      </w:r>
+      <w:proofErr w:type="spellStart"/>
+      <w:r>
+        <w:rPr>
+          <w:rFonts w:ascii="Arial" w:hAnsi="Arial" w:cs="Arial"/>
+          <w:sz w:val="24"/>
+          <w:szCs w:val="24"/>
+          <w:lang w:val="id-ID"/>
+        </w:rPr>
+        <w:t>vault</w:t>
+      </w:r>
+      <w:proofErr w:type="spellEnd"/>
+      <w:r>
+        <w:rPr>
+          <w:rFonts w:ascii="Arial" w:hAnsi="Arial" w:cs="Arial"/>
+          <w:sz w:val="24"/>
+          <w:szCs w:val="24"/>
+          <w:lang w:val="id-ID"/>
+        </w:rPr>
+        <w:t xml:space="preserve">" yang dikunci menggunakan satu buah kata sandi utama. Melalui aplikasi </w:t>
+      </w:r>
+      <w:proofErr w:type="spellStart"/>
+      <w:r>
+        <w:rPr>
+          <w:rFonts w:ascii="Arial" w:hAnsi="Arial" w:cs="Arial"/>
+          <w:sz w:val="24"/>
+          <w:szCs w:val="24"/>
+          <w:lang w:val="id-ID"/>
+        </w:rPr>
+        <w:t>mobile</w:t>
+      </w:r>
+      <w:proofErr w:type="spellEnd"/>
+      <w:r>
+        <w:rPr>
+          <w:rFonts w:ascii="Arial" w:hAnsi="Arial" w:cs="Arial"/>
+          <w:sz w:val="24"/>
+          <w:szCs w:val="24"/>
+          <w:lang w:val="id-ID"/>
+        </w:rPr>
+        <w:t xml:space="preserve">, kita juga dapat menggunakan </w:t>
+      </w:r>
+      <w:proofErr w:type="spellStart"/>
+      <w:r>
+        <w:rPr>
+          <w:rFonts w:ascii="Arial" w:hAnsi="Arial" w:cs="Arial"/>
+          <w:sz w:val="24"/>
+          <w:szCs w:val="24"/>
+          <w:lang w:val="id-ID"/>
+        </w:rPr>
+        <w:t>biometrik</w:t>
+      </w:r>
+      <w:proofErr w:type="spellEnd"/>
+      <w:r>
+        <w:rPr>
+          <w:rFonts w:ascii="Arial" w:hAnsi="Arial" w:cs="Arial"/>
+          <w:sz w:val="24"/>
+          <w:szCs w:val="24"/>
+          <w:lang w:val="id-ID"/>
+        </w:rPr>
+        <w:t xml:space="preserve"> untuk membuka/mengunci </w:t>
+      </w:r>
+      <w:proofErr w:type="spellStart"/>
+      <w:r>
+        <w:rPr>
+          <w:rFonts w:ascii="Arial" w:hAnsi="Arial" w:cs="Arial"/>
+          <w:sz w:val="24"/>
+          <w:szCs w:val="24"/>
+          <w:lang w:val="id-ID"/>
+        </w:rPr>
+        <w:t>vault</w:t>
+      </w:r>
+      <w:proofErr w:type="spellEnd"/>
+      <w:r>
+        <w:rPr>
+          <w:rFonts w:ascii="Arial" w:hAnsi="Arial" w:cs="Arial"/>
+          <w:sz w:val="24"/>
+          <w:szCs w:val="24"/>
+          <w:lang w:val="id-ID"/>
+        </w:rPr>
+        <w:t xml:space="preserve"> tersebut menggunakan </w:t>
+      </w:r>
+      <w:proofErr w:type="spellStart"/>
+      <w:r>
+        <w:rPr>
+          <w:rFonts w:ascii="Arial" w:hAnsi="Arial" w:cs="Arial"/>
+          <w:sz w:val="24"/>
+          <w:szCs w:val="24"/>
+          <w:lang w:val="id-ID"/>
+        </w:rPr>
+        <w:t>biometrik</w:t>
+      </w:r>
+      <w:proofErr w:type="spellEnd"/>
+      <w:r>
+        <w:rPr>
+          <w:rFonts w:ascii="Arial" w:hAnsi="Arial" w:cs="Arial"/>
+          <w:sz w:val="24"/>
+          <w:szCs w:val="24"/>
+          <w:lang w:val="id-ID"/>
+        </w:rPr>
+        <w:t xml:space="preserve"> yang telah terdaftar di HP kita.</w:t>
       </w:r>
     </w:p>
     <w:p>
@@ -221,7 +434,27 @@
           <w:szCs w:val="24"/>
           <w:lang w:val="id-ID"/>
         </w:rPr>
-        <w:t xml:space="preserve">Link GitHub: </w:t>
+        <w:t xml:space="preserve">Link </w:t>
+      </w:r>
+      <w:proofErr w:type="spellStart"/>
+      <w:r>
+        <w:rPr>
+          <w:rFonts w:ascii="Arial" w:hAnsi="Arial" w:cs="Arial"/>
+          <w:sz w:val="24"/>
+          <w:szCs w:val="24"/>
+          <w:lang w:val="id-ID"/>
+        </w:rPr>
+        <w:t>GitHub</w:t>
+      </w:r>
+      <w:proofErr w:type="spellEnd"/>
+      <w:r>
+        <w:rPr>
+          <w:rFonts w:ascii="Arial" w:hAnsi="Arial" w:cs="Arial"/>
+          <w:sz w:val="24"/>
+          <w:szCs w:val="24"/>
+          <w:lang w:val="id-ID"/>
+        </w:rPr>
+        <w:t xml:space="preserve">: </w:t>
       </w:r>
       <w:hyperlink r:id="rId5" w:history="1">
         <w:r>
@@ -246,14 +479,45 @@
           <w:lang w:val="id-ID"/>
         </w:rPr>
       </w:pPr>
-      <w:r>
-        <w:rPr>
-          <w:rFonts w:ascii="Arial" w:hAnsi="Arial" w:cs="Arial"/>
-          <w:sz w:val="24"/>
-          <w:szCs w:val="24"/>
-          <w:lang w:val="id-ID"/>
-        </w:rPr>
-        <w:t>User story yang telah dirancang:</w:t>
+      <w:proofErr w:type="spellStart"/>
+      <w:r>
+        <w:rPr>
+          <w:rFonts w:ascii="Arial" w:hAnsi="Arial" w:cs="Arial"/>
+          <w:sz w:val="24"/>
+          <w:szCs w:val="24"/>
+          <w:lang w:val="id-ID"/>
+        </w:rPr>
+        <w:t>User</w:t>
+      </w:r>
+      <w:proofErr w:type="spellEnd"/>
+      <w:r>
+        <w:rPr>
+          <w:rFonts w:ascii="Arial" w:hAnsi="Arial" w:cs="Arial"/>
+          <w:sz w:val="24"/>
+          <w:szCs w:val="24"/>
+          <w:lang w:val="id-ID"/>
+        </w:rPr>
+        <w:t xml:space="preserve"> </w:t>
+      </w:r>
+      <w:proofErr w:type="spellStart"/>
+      <w:r>
+        <w:rPr>
+          <w:rFonts w:ascii="Arial" w:hAnsi="Arial" w:cs="Arial"/>
+          <w:sz w:val="24"/>
+          <w:szCs w:val="24"/>
+          <w:lang w:val="id-ID"/>
+        </w:rPr>
+        <w:t>story</w:t>
+      </w:r>
+      <w:proofErr w:type="spellEnd"/>
+      <w:r>
+        <w:rPr>
+          <w:rFonts w:ascii="Arial" w:hAnsi="Arial" w:cs="Arial"/>
+          <w:sz w:val="24"/>
+          <w:szCs w:val="24"/>
+          <w:lang w:val="id-ID"/>
+        </w:rPr>
+        <w:t xml:space="preserve"> yang telah dirancang:</w:t>
       </w:r>
     </w:p>
     <w:p>
@@ -271,14 +535,25 @@
           <w:lang w:val="id-ID"/>
         </w:rPr>
       </w:pPr>
-      <w:r>
-        <w:rPr>
-          <w:rFonts w:ascii="Arial" w:hAnsi="Arial" w:cs="Arial"/>
-          <w:sz w:val="24"/>
-          <w:szCs w:val="24"/>
-          <w:lang w:val="id-ID"/>
-        </w:rPr>
-        <w:t>Login (24 Desember 2022)</w:t>
+      <w:proofErr w:type="spellStart"/>
+      <w:r>
+        <w:rPr>
+          <w:rFonts w:ascii="Arial" w:hAnsi="Arial" w:cs="Arial"/>
+          <w:sz w:val="24"/>
+          <w:szCs w:val="24"/>
+          <w:lang w:val="id-ID"/>
+        </w:rPr>
+        <w:t>Login</w:t>
+      </w:r>
+      <w:proofErr w:type="spellEnd"/>
+      <w:r>
+        <w:rPr>
+          <w:rFonts w:ascii="Arial" w:hAnsi="Arial" w:cs="Arial"/>
+          <w:sz w:val="24"/>
+          <w:szCs w:val="24"/>
+          <w:lang w:val="id-ID"/>
+        </w:rPr>
+        <w:t xml:space="preserve"> (24 Desember 2022)</w:t>
       </w:r>
     </w:p>
     <w:p>
@@ -308,26 +583,6 @@
     </w:p>
     <w:p>
       <w:pPr>
-        <w:spacing w:after="0"/>
-        <w:rPr>
-          <w:rFonts w:ascii="Arial" w:hAnsi="Arial" w:cs="Arial"/>
-          <w:sz w:val="24"/>
-          <w:szCs w:val="24"/>
-          <w:lang w:val="id-ID"/>
-        </w:rPr>
-      </w:pPr>
-      <w:r>
-        <w:rPr>
-          <w:rFonts w:ascii="Arial" w:hAnsi="Arial" w:cs="Arial"/>
-          <w:sz w:val="24"/>
-          <w:szCs w:val="24"/>
-          <w:lang w:val="id-ID"/>
-        </w:rPr>
-        <w:t>Link Trello:</w:t>
-      </w:r>
-    </w:p>
-    <w:p>
-      <w:pPr>
         <w:pStyle w:val="ListParagraph"/>
         <w:numPr>
           <w:ilvl w:val="0"/>
@@ -348,7 +603,123 @@
           <w:szCs w:val="24"/>
           <w:lang w:val="id-ID"/>
         </w:rPr>
-        <w:t xml:space="preserve">Login: </w:t>
+        <w:t xml:space="preserve">Membuka </w:t>
+      </w:r>
+      <w:proofErr w:type="spellStart"/>
+      <w:r>
+        <w:rPr>
+          <w:rFonts w:ascii="Arial" w:hAnsi="Arial" w:cs="Arial"/>
+          <w:sz w:val="24"/>
+          <w:szCs w:val="24"/>
+          <w:lang w:val="id-ID"/>
+        </w:rPr>
+        <w:t>Vault</w:t>
+      </w:r>
+      <w:proofErr w:type="spellEnd"/>
+      <w:r>
+        <w:rPr>
+          <w:rFonts w:ascii="Arial" w:hAnsi="Arial" w:cs="Arial"/>
+          <w:sz w:val="24"/>
+          <w:szCs w:val="24"/>
+          <w:lang w:val="id-ID"/>
+        </w:rPr>
+        <w:t xml:space="preserve"> dengan Master </w:t>
+      </w:r>
+      <w:proofErr w:type="spellStart"/>
+      <w:r>
+        <w:rPr>
+          <w:rFonts w:ascii="Arial" w:hAnsi="Arial" w:cs="Arial"/>
+          <w:sz w:val="24"/>
+          <w:szCs w:val="24"/>
+          <w:lang w:val="id-ID"/>
+        </w:rPr>
+        <w:t>Password</w:t>
+      </w:r>
+      <w:proofErr w:type="spellEnd"/>
+      <w:r>
+        <w:rPr>
+          <w:rFonts w:ascii="Arial" w:hAnsi="Arial" w:cs="Arial"/>
+          <w:sz w:val="24"/>
+          <w:szCs w:val="24"/>
+          <w:lang w:val="id-ID"/>
+        </w:rPr>
+        <w:t xml:space="preserve"> (25 Desember 2022)</w:t>
+      </w:r>
+    </w:p>
+    <w:p>
+      <w:pPr>
+        <w:spacing w:after="0"/>
+        <w:rPr>
+          <w:rFonts w:ascii="Arial" w:hAnsi="Arial" w:cs="Arial"/>
+          <w:sz w:val="24"/>
+          <w:szCs w:val="24"/>
+          <w:lang w:val="id-ID"/>
+        </w:rPr>
+      </w:pPr>
+      <w:r>
+        <w:rPr>
+          <w:rFonts w:ascii="Arial" w:hAnsi="Arial" w:cs="Arial"/>
+          <w:sz w:val="24"/>
+          <w:szCs w:val="24"/>
+          <w:lang w:val="id-ID"/>
+        </w:rPr>
+        <w:t xml:space="preserve">Link </w:t>
+      </w:r>
+      <w:proofErr w:type="spellStart"/>
+      <w:r>
+        <w:rPr>
+          <w:rFonts w:ascii="Arial" w:hAnsi="Arial" w:cs="Arial"/>
+          <w:sz w:val="24"/>
+          <w:szCs w:val="24"/>
+          <w:lang w:val="id-ID"/>
+        </w:rPr>
+        <w:t>Trello</w:t>
+      </w:r>
+      <w:proofErr w:type="spellEnd"/>
+      <w:r>
+        <w:rPr>
+          <w:rFonts w:ascii="Arial" w:hAnsi="Arial" w:cs="Arial"/>
+          <w:sz w:val="24"/>
+          <w:szCs w:val="24"/>
+          <w:lang w:val="id-ID"/>
+        </w:rPr>
+        <w:t>:</w:t>
+      </w:r>
+    </w:p>
+    <w:p>
+      <w:pPr>
+        <w:pStyle w:val="ListParagraph"/>
+        <w:numPr>
+          <w:ilvl w:val="0"/>
+          <w:numId w:val="4"/>
+        </w:numPr>
+        <w:spacing w:after="0"/>
+        <w:rPr>
+          <w:rFonts w:ascii="Arial" w:hAnsi="Arial" w:cs="Arial"/>
+          <w:sz w:val="24"/>
+          <w:szCs w:val="24"/>
+          <w:lang w:val="id-ID"/>
+        </w:rPr>
+      </w:pPr>
+      <w:proofErr w:type="spellStart"/>
+      <w:r>
+        <w:rPr>
+          <w:rFonts w:ascii="Arial" w:hAnsi="Arial" w:cs="Arial"/>
+          <w:sz w:val="24"/>
+          <w:szCs w:val="24"/>
+          <w:lang w:val="id-ID"/>
+        </w:rPr>
+        <w:t>Login</w:t>
+      </w:r>
+      <w:proofErr w:type="spellEnd"/>
+      <w:r>
+        <w:rPr>
+          <w:rFonts w:ascii="Arial" w:hAnsi="Arial" w:cs="Arial"/>
+          <w:sz w:val="24"/>
+          <w:szCs w:val="24"/>
+          <w:lang w:val="id-ID"/>
+        </w:rPr>
+        <w:t xml:space="preserve">: </w:t>
       </w:r>
       <w:hyperlink r:id="rId6" w:history="1">
         <w:r>
@@ -387,15 +758,111 @@
         </w:rPr>
         <w:t xml:space="preserve">Register: </w:t>
       </w:r>
-      <w:r>
-        <w:rPr>
-          <w:rFonts w:ascii="Arial" w:hAnsi="Arial" w:cs="Arial"/>
-          <w:sz w:val="24"/>
-          <w:szCs w:val="24"/>
-          <w:lang w:val="id-ID"/>
-        </w:rPr>
-        <w:t>https://trello.com/c/uNn1lJzx/15-register</w:t>
-      </w:r>
+      <w:hyperlink r:id="rId7" w:history="1">
+        <w:r>
+          <w:rPr>
+            <w:rStyle w:val="Hyperlink"/>
+            <w:rFonts w:ascii="Arial" w:hAnsi="Arial" w:cs="Arial"/>
+            <w:sz w:val="24"/>
+            <w:szCs w:val="24"/>
+            <w:lang w:val="id-ID"/>
+          </w:rPr>
+          <w:t>https://trello.com/c/uNn1lJzx/15-register</w:t>
+        </w:r>
+      </w:hyperlink>
+    </w:p>
+    <w:p>
+      <w:pPr>
+        <w:pStyle w:val="ListParagraph"/>
+        <w:numPr>
+          <w:ilvl w:val="0"/>
+          <w:numId w:val="4"/>
+        </w:numPr>
+        <w:spacing w:after="0"/>
+        <w:rPr>
+          <w:rFonts w:ascii="Arial" w:hAnsi="Arial" w:cs="Arial"/>
+          <w:sz w:val="24"/>
+          <w:szCs w:val="24"/>
+          <w:lang w:val="id-ID"/>
+        </w:rPr>
+      </w:pPr>
+      <w:r>
+        <w:rPr>
+          <w:rFonts w:ascii="Arial" w:hAnsi="Arial" w:cs="Arial"/>
+          <w:sz w:val="24"/>
+          <w:szCs w:val="24"/>
+          <w:lang w:val="id-ID"/>
+        </w:rPr>
+        <w:t xml:space="preserve">Membuka </w:t>
+      </w:r>
+      <w:proofErr w:type="spellStart"/>
+      <w:r>
+        <w:rPr>
+          <w:rFonts w:ascii="Arial" w:hAnsi="Arial" w:cs="Arial"/>
+          <w:sz w:val="24"/>
+          <w:szCs w:val="24"/>
+          <w:lang w:val="id-ID"/>
+        </w:rPr>
+        <w:t>Vault</w:t>
+      </w:r>
+      <w:proofErr w:type="spellEnd"/>
+      <w:r>
+        <w:rPr>
+          <w:rFonts w:ascii="Arial" w:hAnsi="Arial" w:cs="Arial"/>
+          <w:sz w:val="24"/>
+          <w:szCs w:val="24"/>
+          <w:lang w:val="id-ID"/>
+        </w:rPr>
+        <w:t xml:space="preserve"> dengan Master </w:t>
+      </w:r>
+      <w:proofErr w:type="spellStart"/>
+      <w:r>
+        <w:rPr>
+          <w:rFonts w:ascii="Arial" w:hAnsi="Arial" w:cs="Arial"/>
+          <w:sz w:val="24"/>
+          <w:szCs w:val="24"/>
+          <w:lang w:val="id-ID"/>
+        </w:rPr>
+        <w:t>Password</w:t>
+      </w:r>
+      <w:proofErr w:type="spellEnd"/>
+      <w:r>
+        <w:rPr>
+          <w:rFonts w:ascii="Arial" w:hAnsi="Arial" w:cs="Arial"/>
+          <w:sz w:val="24"/>
+          <w:szCs w:val="24"/>
+          <w:lang w:val="id-ID"/>
+        </w:rPr>
+        <w:t xml:space="preserve">: </w:t>
+      </w:r>
+      <w:hyperlink r:id="rId8" w:history="1">
+        <w:r>
+          <w:rPr>
+            <w:rStyle w:val="Hyperlink"/>
+            <w:rFonts w:ascii="Arial" w:hAnsi="Arial" w:cs="Arial"/>
+            <w:sz w:val="24"/>
+            <w:szCs w:val="24"/>
+            <w:lang w:val="id-ID"/>
+          </w:rPr>
+          <w:t>https://trello.com/c/TV9mm5th/36-membuka-vault-dengan-master-password</w:t>
+        </w:r>
+      </w:hyperlink>
+    </w:p>
+    <w:p>
+      <w:pPr>
+        <w:pStyle w:val="ListParagraph"/>
+        <w:numPr>
+          <w:ilvl w:val="0"/>
+          <w:numId w:val="4"/>
+        </w:numPr>
+        <w:spacing w:after="0"/>
+        <w:rPr>
+          <w:rFonts w:ascii="Arial" w:hAnsi="Arial" w:cs="Arial"/>
+          <w:sz w:val="24"/>
+          <w:szCs w:val="24"/>
+          <w:lang w:val="id-ID"/>
+        </w:rPr>
+      </w:pPr>
     </w:p>
     <w:sectPr>
       <w:pgSz w:w="11909" w:h="16834" w:code="9"/>

--- a/Laporan Kegiatan Tim Pluto.docx
+++ b/Laporan Kegiatan Tim Pluto.docx
@@ -648,6 +648,60 @@
     </w:p>
     <w:p>
       <w:pPr>
+        <w:pStyle w:val="ListParagraph"/>
+        <w:numPr>
+          <w:ilvl w:val="0"/>
+          <w:numId w:val="4"/>
+        </w:numPr>
+        <w:spacing w:after="0"/>
+        <w:rPr>
+          <w:rFonts w:ascii="Arial" w:hAnsi="Arial" w:cs="Arial"/>
+          <w:sz w:val="24"/>
+          <w:szCs w:val="24"/>
+          <w:lang w:val="id-ID"/>
+        </w:rPr>
+      </w:pPr>
+      <w:r>
+        <w:rPr>
+          <w:rFonts w:ascii="Arial" w:hAnsi="Arial" w:cs="Arial"/>
+          <w:sz w:val="24"/>
+          <w:szCs w:val="24"/>
+          <w:lang w:val="id-ID"/>
+        </w:rPr>
+        <w:t xml:space="preserve">Mengganti Master </w:t>
+      </w:r>
+      <w:proofErr w:type="spellStart"/>
+      <w:r>
+        <w:rPr>
+          <w:rFonts w:ascii="Arial" w:hAnsi="Arial" w:cs="Arial"/>
+          <w:sz w:val="24"/>
+          <w:szCs w:val="24"/>
+          <w:lang w:val="id-ID"/>
+        </w:rPr>
+        <w:t>Password</w:t>
+      </w:r>
+      <w:proofErr w:type="spellEnd"/>
+      <w:r>
+        <w:rPr>
+          <w:rFonts w:ascii="Arial" w:hAnsi="Arial" w:cs="Arial"/>
+          <w:sz w:val="24"/>
+          <w:szCs w:val="24"/>
+          <w:lang w:val="id-ID"/>
+        </w:rPr>
+        <w:t xml:space="preserve"> </w:t>
+      </w:r>
+      <w:r>
+        <w:rPr>
+          <w:rFonts w:ascii="Arial" w:hAnsi="Arial" w:cs="Arial"/>
+          <w:sz w:val="24"/>
+          <w:szCs w:val="24"/>
+          <w:lang w:val="id-ID"/>
+        </w:rPr>
+        <w:t>(26 Desember 2022)</w:t>
+      </w:r>
+    </w:p>
+    <w:p>
+      <w:pPr>
         <w:spacing w:after="0"/>
         <w:rPr>
           <w:rFonts w:ascii="Arial" w:hAnsi="Arial" w:cs="Arial"/>
@@ -845,6 +899,63 @@
             <w:lang w:val="id-ID"/>
           </w:rPr>
           <w:t>https://trello.com/c/TV9mm5th/36-membuka-vault-dengan-master-password</w:t>
+        </w:r>
+      </w:hyperlink>
+    </w:p>
+    <w:p>
+      <w:pPr>
+        <w:pStyle w:val="ListParagraph"/>
+        <w:numPr>
+          <w:ilvl w:val="0"/>
+          <w:numId w:val="4"/>
+        </w:numPr>
+        <w:spacing w:after="0"/>
+        <w:rPr>
+          <w:rFonts w:ascii="Arial" w:hAnsi="Arial" w:cs="Arial"/>
+          <w:sz w:val="24"/>
+          <w:szCs w:val="24"/>
+          <w:lang w:val="id-ID"/>
+        </w:rPr>
+      </w:pPr>
+      <w:r>
+        <w:rPr>
+          <w:rFonts w:ascii="Arial" w:hAnsi="Arial" w:cs="Arial"/>
+          <w:sz w:val="24"/>
+          <w:szCs w:val="24"/>
+          <w:lang w:val="id-ID"/>
+        </w:rPr>
+        <w:t xml:space="preserve">Mengganti Master </w:t>
+      </w:r>
+      <w:proofErr w:type="spellStart"/>
+      <w:r>
+        <w:rPr>
+          <w:rFonts w:ascii="Arial" w:hAnsi="Arial" w:cs="Arial"/>
+          <w:sz w:val="24"/>
+          <w:szCs w:val="24"/>
+          <w:lang w:val="id-ID"/>
+        </w:rPr>
+        <w:t>Password</w:t>
+      </w:r>
+      <w:proofErr w:type="spellEnd"/>
+      <w:r>
+        <w:rPr>
+          <w:rFonts w:ascii="Arial" w:hAnsi="Arial" w:cs="Arial"/>
+          <w:sz w:val="24"/>
+          <w:szCs w:val="24"/>
+          <w:lang w:val="id-ID"/>
+        </w:rPr>
+        <w:t xml:space="preserve">: </w:t>
+      </w:r>
+      <w:hyperlink r:id="rId9" w:history="1">
+        <w:r>
+          <w:rPr>
+            <w:rStyle w:val="Hyperlink"/>
+            <w:rFonts w:ascii="Arial" w:hAnsi="Arial" w:cs="Arial"/>
+            <w:sz w:val="24"/>
+            <w:szCs w:val="24"/>
+            <w:lang w:val="id-ID"/>
+          </w:rPr>
+          <w:t>https://trello.com/c/Z7cFRiRh/28-mengganti-master-password</w:t>
         </w:r>
       </w:hyperlink>
     </w:p>

--- a/Laporan Kegiatan Tim Pluto.docx
+++ b/Laporan Kegiatan Tim Pluto.docx
@@ -702,6 +702,51 @@
     </w:p>
     <w:p>
       <w:pPr>
+        <w:pStyle w:val="ListParagraph"/>
+        <w:numPr>
+          <w:ilvl w:val="0"/>
+          <w:numId w:val="4"/>
+        </w:numPr>
+        <w:spacing w:after="0"/>
+        <w:rPr>
+          <w:rFonts w:ascii="Arial" w:hAnsi="Arial" w:cs="Arial"/>
+          <w:sz w:val="24"/>
+          <w:szCs w:val="24"/>
+          <w:lang w:val="id-ID"/>
+        </w:rPr>
+      </w:pPr>
+      <w:r>
+        <w:rPr>
+          <w:rFonts w:ascii="Arial" w:hAnsi="Arial" w:cs="Arial"/>
+          <w:sz w:val="24"/>
+          <w:szCs w:val="24"/>
+          <w:lang w:val="id-ID"/>
+        </w:rPr>
+        <w:t xml:space="preserve">Simpan Kredensial </w:t>
+      </w:r>
+      <w:proofErr w:type="spellStart"/>
+      <w:r>
+        <w:rPr>
+          <w:rFonts w:ascii="Arial" w:hAnsi="Arial" w:cs="Arial"/>
+          <w:sz w:val="24"/>
+          <w:szCs w:val="24"/>
+          <w:lang w:val="id-ID"/>
+        </w:rPr>
+        <w:t>Login</w:t>
+      </w:r>
+      <w:proofErr w:type="spellEnd"/>
+      <w:r>
+        <w:rPr>
+          <w:rFonts w:ascii="Arial" w:hAnsi="Arial" w:cs="Arial"/>
+          <w:sz w:val="24"/>
+          <w:szCs w:val="24"/>
+          <w:lang w:val="id-ID"/>
+        </w:rPr>
+        <w:t xml:space="preserve"> (27 Desember 2022)</w:t>
+      </w:r>
+    </w:p>
+    <w:p>
+      <w:pPr>
         <w:spacing w:after="0"/>
         <w:rPr>
           <w:rFonts w:ascii="Arial" w:hAnsi="Arial" w:cs="Arial"/>
@@ -956,6 +1001,63 @@
             <w:lang w:val="id-ID"/>
           </w:rPr>
           <w:t>https://trello.com/c/Z7cFRiRh/28-mengganti-master-password</w:t>
+        </w:r>
+      </w:hyperlink>
+    </w:p>
+    <w:p>
+      <w:pPr>
+        <w:pStyle w:val="ListParagraph"/>
+        <w:numPr>
+          <w:ilvl w:val="0"/>
+          <w:numId w:val="4"/>
+        </w:numPr>
+        <w:spacing w:after="0"/>
+        <w:rPr>
+          <w:rFonts w:ascii="Arial" w:hAnsi="Arial" w:cs="Arial"/>
+          <w:sz w:val="24"/>
+          <w:szCs w:val="24"/>
+          <w:lang w:val="id-ID"/>
+        </w:rPr>
+      </w:pPr>
+      <w:r>
+        <w:rPr>
+          <w:rFonts w:ascii="Arial" w:hAnsi="Arial" w:cs="Arial"/>
+          <w:sz w:val="24"/>
+          <w:szCs w:val="24"/>
+          <w:lang w:val="id-ID"/>
+        </w:rPr>
+        <w:t xml:space="preserve">Simpan Kredensial </w:t>
+      </w:r>
+      <w:proofErr w:type="spellStart"/>
+      <w:r>
+        <w:rPr>
+          <w:rFonts w:ascii="Arial" w:hAnsi="Arial" w:cs="Arial"/>
+          <w:sz w:val="24"/>
+          <w:szCs w:val="24"/>
+          <w:lang w:val="id-ID"/>
+        </w:rPr>
+        <w:t>Login</w:t>
+      </w:r>
+      <w:proofErr w:type="spellEnd"/>
+      <w:r>
+        <w:rPr>
+          <w:rFonts w:ascii="Arial" w:hAnsi="Arial" w:cs="Arial"/>
+          <w:sz w:val="24"/>
+          <w:szCs w:val="24"/>
+          <w:lang w:val="id-ID"/>
+        </w:rPr>
+        <w:t xml:space="preserve">: </w:t>
+      </w:r>
+      <w:hyperlink r:id="rId10" w:history="1">
+        <w:r>
+          <w:rPr>
+            <w:rStyle w:val="Hyperlink"/>
+            <w:rFonts w:ascii="Arial" w:hAnsi="Arial" w:cs="Arial"/>
+            <w:sz w:val="24"/>
+            <w:szCs w:val="24"/>
+            <w:lang w:val="id-ID"/>
+          </w:rPr>
+          <w:t>https://trello.com/c/SgGci2wg/17-simpan-kredensial-login</w:t>
         </w:r>
       </w:hyperlink>
     </w:p>

--- a/Laporan Kegiatan Tim Pluto.docx
+++ b/Laporan Kegiatan Tim Pluto.docx
@@ -747,6 +747,31 @@
     </w:p>
     <w:p>
       <w:pPr>
+        <w:pStyle w:val="ListParagraph"/>
+        <w:numPr>
+          <w:ilvl w:val="0"/>
+          <w:numId w:val="4"/>
+        </w:numPr>
+        <w:spacing w:after="0"/>
+        <w:rPr>
+          <w:rFonts w:ascii="Arial" w:hAnsi="Arial" w:cs="Arial"/>
+          <w:sz w:val="24"/>
+          <w:szCs w:val="24"/>
+          <w:lang w:val="id-ID"/>
+        </w:rPr>
+      </w:pPr>
+      <w:r>
+        <w:rPr>
+          <w:rFonts w:ascii="Arial" w:hAnsi="Arial" w:cs="Arial"/>
+          <w:sz w:val="24"/>
+          <w:szCs w:val="24"/>
+          <w:lang w:val="id-ID"/>
+        </w:rPr>
+        <w:t>Menghapus Item (27 Desember 2022)</w:t>
+      </w:r>
+    </w:p>
+    <w:p>
+      <w:pPr>
         <w:spacing w:after="0"/>
         <w:rPr>
           <w:rFonts w:ascii="Arial" w:hAnsi="Arial" w:cs="Arial"/>
@@ -1058,6 +1083,43 @@
             <w:lang w:val="id-ID"/>
           </w:rPr>
           <w:t>https://trello.com/c/SgGci2wg/17-simpan-kredensial-login</w:t>
+        </w:r>
+      </w:hyperlink>
+    </w:p>
+    <w:p>
+      <w:pPr>
+        <w:pStyle w:val="ListParagraph"/>
+        <w:numPr>
+          <w:ilvl w:val="0"/>
+          <w:numId w:val="4"/>
+        </w:numPr>
+        <w:spacing w:after="0"/>
+        <w:rPr>
+          <w:rFonts w:ascii="Arial" w:hAnsi="Arial" w:cs="Arial"/>
+          <w:sz w:val="24"/>
+          <w:szCs w:val="24"/>
+          <w:lang w:val="id-ID"/>
+        </w:rPr>
+      </w:pPr>
+      <w:r>
+        <w:rPr>
+          <w:rFonts w:ascii="Arial" w:hAnsi="Arial" w:cs="Arial"/>
+          <w:sz w:val="24"/>
+          <w:szCs w:val="24"/>
+          <w:lang w:val="id-ID"/>
+        </w:rPr>
+        <w:t xml:space="preserve">Menghapus Item: </w:t>
+      </w:r>
+      <w:hyperlink r:id="rId11" w:history="1">
+        <w:r>
+          <w:rPr>
+            <w:rStyle w:val="Hyperlink"/>
+            <w:rFonts w:ascii="Arial" w:hAnsi="Arial" w:cs="Arial"/>
+            <w:sz w:val="24"/>
+            <w:szCs w:val="24"/>
+            <w:lang w:val="id-ID"/>
+          </w:rPr>
+          <w:t>https://trello.com/c/27pKRiWi/22-menghapus-item</w:t>
         </w:r>
       </w:hyperlink>
     </w:p>

--- a/Laporan Kegiatan Tim Pluto.docx
+++ b/Laporan Kegiatan Tim Pluto.docx
@@ -772,6 +772,31 @@
     </w:p>
     <w:p>
       <w:pPr>
+        <w:pStyle w:val="ListParagraph"/>
+        <w:numPr>
+          <w:ilvl w:val="0"/>
+          <w:numId w:val="4"/>
+        </w:numPr>
+        <w:spacing w:after="0"/>
+        <w:rPr>
+          <w:rFonts w:ascii="Arial" w:hAnsi="Arial" w:cs="Arial"/>
+          <w:sz w:val="24"/>
+          <w:szCs w:val="24"/>
+          <w:lang w:val="id-ID"/>
+        </w:rPr>
+      </w:pPr>
+      <w:r>
+        <w:rPr>
+          <w:rFonts w:ascii="Arial" w:hAnsi="Arial" w:cs="Arial"/>
+          <w:sz w:val="24"/>
+          <w:szCs w:val="24"/>
+          <w:lang w:val="id-ID"/>
+        </w:rPr>
+        <w:t>Simpan Kartu Bank (28 Desember 2022)</w:t>
+      </w:r>
+    </w:p>
+    <w:p>
+      <w:pPr>
         <w:spacing w:after="0"/>
         <w:rPr>
           <w:rFonts w:ascii="Arial" w:hAnsi="Arial" w:cs="Arial"/>
@@ -1120,6 +1145,43 @@
             <w:lang w:val="id-ID"/>
           </w:rPr>
           <w:t>https://trello.com/c/27pKRiWi/22-menghapus-item</w:t>
+        </w:r>
+      </w:hyperlink>
+    </w:p>
+    <w:p>
+      <w:pPr>
+        <w:pStyle w:val="ListParagraph"/>
+        <w:numPr>
+          <w:ilvl w:val="0"/>
+          <w:numId w:val="4"/>
+        </w:numPr>
+        <w:spacing w:after="0"/>
+        <w:rPr>
+          <w:rFonts w:ascii="Arial" w:hAnsi="Arial" w:cs="Arial"/>
+          <w:sz w:val="24"/>
+          <w:szCs w:val="24"/>
+          <w:lang w:val="id-ID"/>
+        </w:rPr>
+      </w:pPr>
+      <w:r>
+        <w:rPr>
+          <w:rFonts w:ascii="Arial" w:hAnsi="Arial" w:cs="Arial"/>
+          <w:sz w:val="24"/>
+          <w:szCs w:val="24"/>
+          <w:lang w:val="id-ID"/>
+        </w:rPr>
+        <w:t xml:space="preserve">Simpan Kartu Bank: </w:t>
+      </w:r>
+      <w:hyperlink r:id="rId12" w:history="1">
+        <w:r>
+          <w:rPr>
+            <w:rStyle w:val="Hyperlink"/>
+            <w:rFonts w:ascii="Arial" w:hAnsi="Arial" w:cs="Arial"/>
+            <w:sz w:val="24"/>
+            <w:szCs w:val="24"/>
+            <w:lang w:val="id-ID"/>
+          </w:rPr>
+          <w:t>https://trello.com/c/JPFp5Zzo/18-simpan-kartu-bank</w:t>
         </w:r>
       </w:hyperlink>
     </w:p>

--- a/Laporan Kegiatan Tim Pluto.docx
+++ b/Laporan Kegiatan Tim Pluto.docx
@@ -797,6 +797,56 @@
     </w:p>
     <w:p>
       <w:pPr>
+        <w:pStyle w:val="ListParagraph"/>
+        <w:numPr>
+          <w:ilvl w:val="0"/>
+          <w:numId w:val="4"/>
+        </w:numPr>
+        <w:spacing w:after="0"/>
+        <w:rPr>
+          <w:rFonts w:ascii="Arial" w:hAnsi="Arial" w:cs="Arial"/>
+          <w:sz w:val="24"/>
+          <w:szCs w:val="24"/>
+          <w:lang w:val="id-ID"/>
+        </w:rPr>
+      </w:pPr>
+      <w:r>
+        <w:rPr>
+          <w:rFonts w:ascii="Arial" w:hAnsi="Arial" w:cs="Arial"/>
+          <w:sz w:val="24"/>
+          <w:szCs w:val="24"/>
+          <w:lang w:val="id-ID"/>
+        </w:rPr>
+        <w:t>Simpan Identitas (28 Desember 2022)</w:t>
+      </w:r>
+    </w:p>
+    <w:p>
+      <w:pPr>
+        <w:pStyle w:val="ListParagraph"/>
+        <w:numPr>
+          <w:ilvl w:val="0"/>
+          <w:numId w:val="4"/>
+        </w:numPr>
+        <w:spacing w:after="0"/>
+        <w:rPr>
+          <w:rFonts w:ascii="Arial" w:hAnsi="Arial" w:cs="Arial"/>
+          <w:sz w:val="24"/>
+          <w:szCs w:val="24"/>
+          <w:lang w:val="id-ID"/>
+        </w:rPr>
+      </w:pPr>
+      <w:r>
+        <w:rPr>
+          <w:rFonts w:ascii="Arial" w:hAnsi="Arial" w:cs="Arial"/>
+          <w:sz w:val="24"/>
+          <w:szCs w:val="24"/>
+          <w:lang w:val="id-ID"/>
+        </w:rPr>
+        <w:t>Simpan Memo Aman (28 Desember 2022)</w:t>
+      </w:r>
+    </w:p>
+    <w:p>
+      <w:pPr>
         <w:spacing w:after="0"/>
         <w:rPr>
           <w:rFonts w:ascii="Arial" w:hAnsi="Arial" w:cs="Arial"/>
@@ -1182,6 +1232,80 @@
             <w:lang w:val="id-ID"/>
           </w:rPr>
           <w:t>https://trello.com/c/JPFp5Zzo/18-simpan-kartu-bank</w:t>
+        </w:r>
+      </w:hyperlink>
+    </w:p>
+    <w:p>
+      <w:pPr>
+        <w:pStyle w:val="ListParagraph"/>
+        <w:numPr>
+          <w:ilvl w:val="0"/>
+          <w:numId w:val="4"/>
+        </w:numPr>
+        <w:spacing w:after="0"/>
+        <w:rPr>
+          <w:rFonts w:ascii="Arial" w:hAnsi="Arial" w:cs="Arial"/>
+          <w:sz w:val="24"/>
+          <w:szCs w:val="24"/>
+          <w:lang w:val="id-ID"/>
+        </w:rPr>
+      </w:pPr>
+      <w:r>
+        <w:rPr>
+          <w:rFonts w:ascii="Arial" w:hAnsi="Arial" w:cs="Arial"/>
+          <w:sz w:val="24"/>
+          <w:szCs w:val="24"/>
+          <w:lang w:val="id-ID"/>
+        </w:rPr>
+        <w:t xml:space="preserve">Simpan Identitas: </w:t>
+      </w:r>
+      <w:hyperlink r:id="rId13" w:history="1">
+        <w:r>
+          <w:rPr>
+            <w:rStyle w:val="Hyperlink"/>
+            <w:rFonts w:ascii="Arial" w:hAnsi="Arial" w:cs="Arial"/>
+            <w:sz w:val="24"/>
+            <w:szCs w:val="24"/>
+            <w:lang w:val="id-ID"/>
+          </w:rPr>
+          <w:t>https://trello.com/c/ccjgFqOr/19-simpan-identitas</w:t>
+        </w:r>
+      </w:hyperlink>
+    </w:p>
+    <w:p>
+      <w:pPr>
+        <w:pStyle w:val="ListParagraph"/>
+        <w:numPr>
+          <w:ilvl w:val="0"/>
+          <w:numId w:val="4"/>
+        </w:numPr>
+        <w:spacing w:after="0"/>
+        <w:rPr>
+          <w:rFonts w:ascii="Arial" w:hAnsi="Arial" w:cs="Arial"/>
+          <w:sz w:val="24"/>
+          <w:szCs w:val="24"/>
+          <w:lang w:val="id-ID"/>
+        </w:rPr>
+      </w:pPr>
+      <w:r>
+        <w:rPr>
+          <w:rFonts w:ascii="Arial" w:hAnsi="Arial" w:cs="Arial"/>
+          <w:sz w:val="24"/>
+          <w:szCs w:val="24"/>
+          <w:lang w:val="id-ID"/>
+        </w:rPr>
+        <w:t xml:space="preserve">Simpan Memo Aman: </w:t>
+      </w:r>
+      <w:hyperlink r:id="rId14" w:history="1">
+        <w:r>
+          <w:rPr>
+            <w:rStyle w:val="Hyperlink"/>
+            <w:rFonts w:ascii="Arial" w:hAnsi="Arial" w:cs="Arial"/>
+            <w:sz w:val="24"/>
+            <w:szCs w:val="24"/>
+            <w:lang w:val="id-ID"/>
+          </w:rPr>
+          <w:t>https://trello.com/c/wLbBeKrg/20-simpan-memo-aman</w:t>
         </w:r>
       </w:hyperlink>
     </w:p>

--- a/Laporan Kegiatan Tim Pluto.docx
+++ b/Laporan Kegiatan Tim Pluto.docx
@@ -847,6 +847,56 @@
     </w:p>
     <w:p>
       <w:pPr>
+        <w:pStyle w:val="ListParagraph"/>
+        <w:numPr>
+          <w:ilvl w:val="0"/>
+          <w:numId w:val="4"/>
+        </w:numPr>
+        <w:spacing w:after="0"/>
+        <w:rPr>
+          <w:rFonts w:ascii="Arial" w:hAnsi="Arial" w:cs="Arial"/>
+          <w:sz w:val="24"/>
+          <w:szCs w:val="24"/>
+          <w:lang w:val="id-ID"/>
+        </w:rPr>
+      </w:pPr>
+      <w:r>
+        <w:rPr>
+          <w:rFonts w:ascii="Arial" w:hAnsi="Arial" w:cs="Arial"/>
+          <w:sz w:val="24"/>
+          <w:szCs w:val="24"/>
+          <w:lang w:val="id-ID"/>
+        </w:rPr>
+        <w:t>Kunci Otomatis (30 Desember 2022)</w:t>
+      </w:r>
+    </w:p>
+    <w:p>
+      <w:pPr>
+        <w:pStyle w:val="ListParagraph"/>
+        <w:numPr>
+          <w:ilvl w:val="0"/>
+          <w:numId w:val="4"/>
+        </w:numPr>
+        <w:spacing w:after="0"/>
+        <w:rPr>
+          <w:rFonts w:ascii="Arial" w:hAnsi="Arial" w:cs="Arial"/>
+          <w:sz w:val="24"/>
+          <w:szCs w:val="24"/>
+          <w:lang w:val="id-ID"/>
+        </w:rPr>
+      </w:pPr>
+      <w:r>
+        <w:rPr>
+          <w:rFonts w:ascii="Arial" w:hAnsi="Arial" w:cs="Arial"/>
+          <w:sz w:val="24"/>
+          <w:szCs w:val="24"/>
+          <w:lang w:val="id-ID"/>
+        </w:rPr>
+        <w:t>Kunci Manual (30 Desember 2022)</w:t>
+      </w:r>
+    </w:p>
+    <w:p>
+      <w:pPr>
         <w:spacing w:after="0"/>
         <w:rPr>
           <w:rFonts w:ascii="Arial" w:hAnsi="Arial" w:cs="Arial"/>
@@ -1306,6 +1356,80 @@
             <w:lang w:val="id-ID"/>
           </w:rPr>
           <w:t>https://trello.com/c/wLbBeKrg/20-simpan-memo-aman</w:t>
+        </w:r>
+      </w:hyperlink>
+    </w:p>
+    <w:p>
+      <w:pPr>
+        <w:pStyle w:val="ListParagraph"/>
+        <w:numPr>
+          <w:ilvl w:val="0"/>
+          <w:numId w:val="4"/>
+        </w:numPr>
+        <w:spacing w:after="0"/>
+        <w:rPr>
+          <w:rFonts w:ascii="Arial" w:hAnsi="Arial" w:cs="Arial"/>
+          <w:sz w:val="24"/>
+          <w:szCs w:val="24"/>
+          <w:lang w:val="id-ID"/>
+        </w:rPr>
+      </w:pPr>
+      <w:r>
+        <w:rPr>
+          <w:rFonts w:ascii="Arial" w:hAnsi="Arial" w:cs="Arial"/>
+          <w:sz w:val="24"/>
+          <w:szCs w:val="24"/>
+          <w:lang w:val="id-ID"/>
+        </w:rPr>
+        <w:t xml:space="preserve">Kunci Otomatis: </w:t>
+      </w:r>
+      <w:hyperlink r:id="rId15" w:history="1">
+        <w:r>
+          <w:rPr>
+            <w:rStyle w:val="Hyperlink"/>
+            <w:rFonts w:ascii="Arial" w:hAnsi="Arial" w:cs="Arial"/>
+            <w:sz w:val="24"/>
+            <w:szCs w:val="24"/>
+            <w:lang w:val="id-ID"/>
+          </w:rPr>
+          <w:t>https://trello.com/c/nRaLKAJ0/32-penguncian-otomatis</w:t>
+        </w:r>
+      </w:hyperlink>
+    </w:p>
+    <w:p>
+      <w:pPr>
+        <w:pStyle w:val="ListParagraph"/>
+        <w:numPr>
+          <w:ilvl w:val="0"/>
+          <w:numId w:val="4"/>
+        </w:numPr>
+        <w:spacing w:after="0"/>
+        <w:rPr>
+          <w:rFonts w:ascii="Arial" w:hAnsi="Arial" w:cs="Arial"/>
+          <w:sz w:val="24"/>
+          <w:szCs w:val="24"/>
+          <w:lang w:val="id-ID"/>
+        </w:rPr>
+      </w:pPr>
+      <w:r>
+        <w:rPr>
+          <w:rFonts w:ascii="Arial" w:hAnsi="Arial" w:cs="Arial"/>
+          <w:sz w:val="24"/>
+          <w:szCs w:val="24"/>
+          <w:lang w:val="id-ID"/>
+        </w:rPr>
+        <w:t xml:space="preserve">Kunci Manual: </w:t>
+      </w:r>
+      <w:hyperlink r:id="rId16" w:history="1">
+        <w:r>
+          <w:rPr>
+            <w:rStyle w:val="Hyperlink"/>
+            <w:rFonts w:ascii="Arial" w:hAnsi="Arial" w:cs="Arial"/>
+            <w:sz w:val="24"/>
+            <w:szCs w:val="24"/>
+            <w:lang w:val="id-ID"/>
+          </w:rPr>
+          <w:t>https://trello.com/c/MNsVNAzu/25-penguncian-manual</w:t>
         </w:r>
       </w:hyperlink>
     </w:p>

--- a/Laporan Kegiatan Tim Pluto.docx
+++ b/Laporan Kegiatan Tim Pluto.docx
@@ -897,6 +897,31 @@
     </w:p>
     <w:p>
       <w:pPr>
+        <w:pStyle w:val="ListParagraph"/>
+        <w:numPr>
+          <w:ilvl w:val="0"/>
+          <w:numId w:val="4"/>
+        </w:numPr>
+        <w:spacing w:after="0"/>
+        <w:rPr>
+          <w:rFonts w:ascii="Arial" w:hAnsi="Arial" w:cs="Arial"/>
+          <w:sz w:val="24"/>
+          <w:szCs w:val="24"/>
+          <w:lang w:val="id-ID"/>
+        </w:rPr>
+      </w:pPr>
+      <w:r>
+        <w:rPr>
+          <w:rFonts w:ascii="Arial" w:hAnsi="Arial" w:cs="Arial"/>
+          <w:sz w:val="24"/>
+          <w:szCs w:val="24"/>
+          <w:lang w:val="id-ID"/>
+        </w:rPr>
+        <w:t>Mengedit Item (31 Desember 2022)</w:t>
+      </w:r>
+    </w:p>
+    <w:p>
+      <w:pPr>
         <w:spacing w:after="0"/>
         <w:rPr>
           <w:rFonts w:ascii="Arial" w:hAnsi="Arial" w:cs="Arial"/>
@@ -1430,6 +1455,43 @@
             <w:lang w:val="id-ID"/>
           </w:rPr>
           <w:t>https://trello.com/c/MNsVNAzu/25-penguncian-manual</w:t>
+        </w:r>
+      </w:hyperlink>
+    </w:p>
+    <w:p>
+      <w:pPr>
+        <w:pStyle w:val="ListParagraph"/>
+        <w:numPr>
+          <w:ilvl w:val="0"/>
+          <w:numId w:val="4"/>
+        </w:numPr>
+        <w:spacing w:after="0"/>
+        <w:rPr>
+          <w:rFonts w:ascii="Arial" w:hAnsi="Arial" w:cs="Arial"/>
+          <w:sz w:val="24"/>
+          <w:szCs w:val="24"/>
+          <w:lang w:val="id-ID"/>
+        </w:rPr>
+      </w:pPr>
+      <w:r>
+        <w:rPr>
+          <w:rFonts w:ascii="Arial" w:hAnsi="Arial" w:cs="Arial"/>
+          <w:sz w:val="24"/>
+          <w:szCs w:val="24"/>
+          <w:lang w:val="id-ID"/>
+        </w:rPr>
+        <w:t xml:space="preserve">Mengedit Item: </w:t>
+      </w:r>
+      <w:hyperlink r:id="rId17" w:history="1">
+        <w:r>
+          <w:rPr>
+            <w:rStyle w:val="Hyperlink"/>
+            <w:rFonts w:ascii="Arial" w:hAnsi="Arial" w:cs="Arial"/>
+            <w:sz w:val="24"/>
+            <w:szCs w:val="24"/>
+            <w:lang w:val="id-ID"/>
+          </w:rPr>
+          <w:t>https://trello.com/c/ZY2DBlIh/24-mengedit-item</w:t>
         </w:r>
       </w:hyperlink>
     </w:p>

--- a/Laporan Kegiatan Tim Pluto.docx
+++ b/Laporan Kegiatan Tim Pluto.docx
@@ -1,6 +1,6 @@
 
 <file path=word/document.xml><?xml version="1.0" encoding="utf-8"?>
-<w:document xmlns:wpc="http://schemas.microsoft.com/office/word/2010/wordprocessingCanvas" xmlns:cx="http://schemas.microsoft.com/office/drawing/2014/chartex" xmlns:cx1="http://schemas.microsoft.com/office/drawing/2015/9/8/chartex" xmlns:cx2="http://schemas.microsoft.com/office/drawing/2015/10/21/chartex" xmlns:cx3="http://schemas.microsoft.com/office/drawing/2016/5/9/chartex" xmlns:cx4="http://schemas.microsoft.com/office/drawing/2016/5/10/chartex" xmlns:cx5="http://schemas.microsoft.com/office/drawing/2016/5/11/chartex" xmlns:cx6="http://schemas.microsoft.com/office/drawing/2016/5/12/chartex" xmlns:cx7="http://schemas.microsoft.com/office/drawing/2016/5/13/chartex" xmlns:cx8="http://schemas.microsoft.com/office/drawing/2016/5/14/chartex" xmlns:mc="http://schemas.openxmlformats.org/markup-compatibility/2006" xmlns:aink="http://schemas.microsoft.com/office/drawing/2016/ink" xmlns:am3d="http://schemas.microsoft.com/office/drawing/2017/model3d" xmlns:o="urn:schemas-microsoft-com:office:office" xmlns:oel="http://schemas.microsoft.com/office/2019/extlst" xmlns:r="http://schemas.openxmlformats.org/officeDocument/2006/relationships" xmlns:m="http://schemas.openxmlformats.org/officeDocument/2006/math" xmlns:v="urn:schemas-microsoft-com:vml" xmlns:wp14="http://schemas.microsoft.com/office/word/2010/wordprocessingDrawing" xmlns:wp="http://schemas.openxmlformats.org/drawingml/2006/wordprocessingDrawing" xmlns:w10="urn:schemas-microsoft-com:office:word" xmlns:w="http://schemas.openxmlformats.org/wordprocessingml/2006/main" xmlns:w14="http://schemas.microsoft.com/office/word/2010/wordml" xmlns:w15="http://schemas.microsoft.com/office/word/2012/wordml" xmlns:w16cex="http://schemas.microsoft.com/office/word/2018/wordml/cex" xmlns:w16cid="http://schemas.microsoft.com/office/word/2016/wordml/cid" xmlns:w16="http://schemas.microsoft.com/office/word/2018/wordml" xmlns:w16sdtdh="http://schemas.microsoft.com/office/word/2020/wordml/sdtdatahash" xmlns:w16se="http://schemas.microsoft.com/office/word/2015/wordml/symex" xmlns:wpg="http://schemas.microsoft.com/office/word/2010/wordprocessingGroup" xmlns:wpi="http://schemas.microsoft.com/office/word/2010/wordprocessingInk" xmlns:wne="http://schemas.microsoft.com/office/word/2006/wordml" xmlns:wps="http://schemas.microsoft.com/office/word/2010/wordprocessingShape" mc:Ignorable="w14 w15 w16se w16cid w16 w16cex w16sdtdh wp14">
+<w:document xmlns:wpc="http://schemas.microsoft.com/office/word/2010/wordprocessingCanvas" xmlns:cx="http://schemas.microsoft.com/office/drawing/2014/chartex" xmlns:cx1="http://schemas.microsoft.com/office/drawing/2015/9/8/chartex" xmlns:cx2="http://schemas.microsoft.com/office/drawing/2015/10/21/chartex" xmlns:cx3="http://schemas.microsoft.com/office/drawing/2016/5/9/chartex" xmlns:cx4="http://schemas.microsoft.com/office/drawing/2016/5/10/chartex" xmlns:cx5="http://schemas.microsoft.com/office/drawing/2016/5/11/chartex" xmlns:cx6="http://schemas.microsoft.com/office/drawing/2016/5/12/chartex" xmlns:cx7="http://schemas.microsoft.com/office/drawing/2016/5/13/chartex" xmlns:cx8="http://schemas.microsoft.com/office/drawing/2016/5/14/chartex" xmlns:mc="http://schemas.openxmlformats.org/markup-compatibility/2006" xmlns:aink="http://schemas.microsoft.com/office/drawing/2016/ink" xmlns:am3d="http://schemas.microsoft.com/office/drawing/2017/model3d" xmlns:o="urn:schemas-microsoft-com:office:office" xmlns:r="http://schemas.openxmlformats.org/officeDocument/2006/relationships" xmlns:m="http://schemas.openxmlformats.org/officeDocument/2006/math" xmlns:v="urn:schemas-microsoft-com:vml" xmlns:wp14="http://schemas.microsoft.com/office/word/2010/wordprocessingDrawing" xmlns:wp="http://schemas.openxmlformats.org/drawingml/2006/wordprocessingDrawing" xmlns:w10="urn:schemas-microsoft-com:office:word" xmlns:w="http://schemas.openxmlformats.org/wordprocessingml/2006/main" xmlns:w14="http://schemas.microsoft.com/office/word/2010/wordml" xmlns:w15="http://schemas.microsoft.com/office/word/2012/wordml" xmlns:w16cid="http://schemas.microsoft.com/office/word/2016/wordml/cid" xmlns:w16se="http://schemas.microsoft.com/office/word/2015/wordml/symex" xmlns:wpg="http://schemas.microsoft.com/office/word/2010/wordprocessingGroup" xmlns:wpi="http://schemas.microsoft.com/office/word/2010/wordprocessingInk" xmlns:wne="http://schemas.microsoft.com/office/word/2006/wordml" xmlns:wps="http://schemas.microsoft.com/office/word/2010/wordprocessingShape" mc:Ignorable="w14 w15 w16se w16cid wp14">
   <w:body>
     <w:p>
       <w:pPr>
@@ -922,6 +922,71 @@
     </w:p>
     <w:p>
       <w:pPr>
+        <w:pStyle w:val="ListParagraph"/>
+        <w:numPr>
+          <w:ilvl w:val="0"/>
+          <w:numId w:val="4"/>
+        </w:numPr>
+        <w:spacing w:after="0"/>
+        <w:rPr>
+          <w:rFonts w:ascii="Arial" w:hAnsi="Arial" w:cs="Arial"/>
+          <w:sz w:val="24"/>
+          <w:szCs w:val="24"/>
+          <w:lang w:val="id-ID"/>
+        </w:rPr>
+      </w:pPr>
+      <w:r>
+        <w:rPr>
+          <w:rFonts w:ascii="Arial" w:hAnsi="Arial" w:cs="Arial"/>
+          <w:sz w:val="24"/>
+          <w:szCs w:val="24"/>
+          <w:lang w:val="id-ID"/>
+        </w:rPr>
+        <w:t>Auto-</w:t>
+      </w:r>
+      <w:proofErr w:type="spellStart"/>
+      <w:r>
+        <w:rPr>
+          <w:rFonts w:ascii="Arial" w:hAnsi="Arial" w:cs="Arial"/>
+          <w:sz w:val="24"/>
+          <w:szCs w:val="24"/>
+          <w:lang w:val="id-ID"/>
+        </w:rPr>
+        <w:t>fill</w:t>
+      </w:r>
+      <w:proofErr w:type="spellEnd"/>
+      <w:r>
+        <w:rPr>
+          <w:rFonts w:ascii="Arial" w:hAnsi="Arial" w:cs="Arial"/>
+          <w:sz w:val="24"/>
+          <w:szCs w:val="24"/>
+          <w:lang w:val="id-ID"/>
+        </w:rPr>
+        <w:t xml:space="preserve"> </w:t>
+      </w:r>
+      <w:proofErr w:type="spellStart"/>
+      <w:r>
+        <w:rPr>
+          <w:rFonts w:ascii="Arial" w:hAnsi="Arial" w:cs="Arial"/>
+          <w:sz w:val="24"/>
+          <w:szCs w:val="24"/>
+          <w:lang w:val="id-ID"/>
+        </w:rPr>
+        <w:t>Login</w:t>
+      </w:r>
+      <w:proofErr w:type="spellEnd"/>
+      <w:r>
+        <w:rPr>
+          <w:rFonts w:ascii="Arial" w:hAnsi="Arial" w:cs="Arial"/>
+          <w:sz w:val="24"/>
+          <w:szCs w:val="24"/>
+          <w:lang w:val="id-ID"/>
+        </w:rPr>
+        <w:t xml:space="preserve"> (1 Januari 2023)</w:t>
+      </w:r>
+    </w:p>
+    <w:p>
+      <w:pPr>
         <w:spacing w:after="0"/>
         <w:rPr>
           <w:rFonts w:ascii="Arial" w:hAnsi="Arial" w:cs="Arial"/>
@@ -1510,6 +1575,85 @@
           <w:lang w:val="id-ID"/>
         </w:rPr>
       </w:pPr>
+      <w:r>
+        <w:rPr>
+          <w:rFonts w:ascii="Arial" w:hAnsi="Arial" w:cs="Arial"/>
+          <w:sz w:val="24"/>
+          <w:szCs w:val="24"/>
+          <w:lang w:val="id-ID"/>
+        </w:rPr>
+        <w:t>Auto-</w:t>
+      </w:r>
+      <w:proofErr w:type="spellStart"/>
+      <w:r>
+        <w:rPr>
+          <w:rFonts w:ascii="Arial" w:hAnsi="Arial" w:cs="Arial"/>
+          <w:sz w:val="24"/>
+          <w:szCs w:val="24"/>
+          <w:lang w:val="id-ID"/>
+        </w:rPr>
+        <w:t>fill</w:t>
+      </w:r>
+      <w:proofErr w:type="spellEnd"/>
+      <w:r>
+        <w:rPr>
+          <w:rFonts w:ascii="Arial" w:hAnsi="Arial" w:cs="Arial"/>
+          <w:sz w:val="24"/>
+          <w:szCs w:val="24"/>
+          <w:lang w:val="id-ID"/>
+        </w:rPr>
+        <w:t xml:space="preserve"> </w:t>
+      </w:r>
+      <w:proofErr w:type="spellStart"/>
+      <w:r>
+        <w:rPr>
+          <w:rFonts w:ascii="Arial" w:hAnsi="Arial" w:cs="Arial"/>
+          <w:sz w:val="24"/>
+          <w:szCs w:val="24"/>
+          <w:lang w:val="id-ID"/>
+        </w:rPr>
+        <w:t>Login</w:t>
+      </w:r>
+      <w:proofErr w:type="spellEnd"/>
+      <w:r>
+        <w:rPr>
+          <w:rFonts w:ascii="Arial" w:hAnsi="Arial" w:cs="Arial"/>
+          <w:sz w:val="24"/>
+          <w:szCs w:val="24"/>
+          <w:lang w:val="id-ID"/>
+        </w:rPr>
+        <w:t xml:space="preserve">: </w:t>
+      </w:r>
+      <w:hyperlink r:id="rId18" w:history="1">
+        <w:r>
+          <w:rPr>
+            <w:rStyle w:val="Hyperlink"/>
+            <w:rFonts w:ascii="Arial" w:hAnsi="Arial" w:cs="Arial"/>
+            <w:sz w:val="24"/>
+            <w:szCs w:val="24"/>
+            <w:lang w:val="id-ID"/>
+          </w:rPr>
+          <w:t>https://trello.com/c/SbFYDORU/39-auto-fill-login</w:t>
+        </w:r>
+      </w:hyperlink>
+    </w:p>
+    <w:p>
+      <w:pPr>
+        <w:pStyle w:val="ListParagraph"/>
+        <w:numPr>
+          <w:ilvl w:val="0"/>
+          <w:numId w:val="4"/>
+        </w:numPr>
+        <w:spacing w:after="0"/>
+        <w:rPr>
+          <w:rFonts w:ascii="Arial" w:hAnsi="Arial" w:cs="Arial"/>
+          <w:sz w:val="24"/>
+          <w:szCs w:val="24"/>
+          <w:lang w:val="id-ID"/>
+        </w:rPr>
+      </w:pPr>
+      <w:bookmarkStart w:id="0" w:name="_GoBack"/>
+      <w:bookmarkEnd w:id="0"/>
     </w:p>
     <w:sectPr>
       <w:pgSz w:w="11909" w:h="16834" w:code="9"/>
@@ -1522,7 +1666,7 @@
 </file>
 
 <file path=word/numbering.xml><?xml version="1.0" encoding="utf-8"?>
-<w:numbering xmlns:wpc="http://schemas.microsoft.com/office/word/2010/wordprocessingCanvas" xmlns:cx="http://schemas.microsoft.com/office/drawing/2014/chartex" xmlns:cx1="http://schemas.microsoft.com/office/drawing/2015/9/8/chartex" xmlns:cx2="http://schemas.microsoft.com/office/drawing/2015/10/21/chartex" xmlns:cx3="http://schemas.microsoft.com/office/drawing/2016/5/9/chartex" xmlns:cx4="http://schemas.microsoft.com/office/drawing/2016/5/10/chartex" xmlns:cx5="http://schemas.microsoft.com/office/drawing/2016/5/11/chartex" xmlns:cx6="http://schemas.microsoft.com/office/drawing/2016/5/12/chartex" xmlns:cx7="http://schemas.microsoft.com/office/drawing/2016/5/13/chartex" xmlns:cx8="http://schemas.microsoft.com/office/drawing/2016/5/14/chartex" xmlns:mc="http://schemas.openxmlformats.org/markup-compatibility/2006" xmlns:aink="http://schemas.microsoft.com/office/drawing/2016/ink" xmlns:am3d="http://schemas.microsoft.com/office/drawing/2017/model3d" xmlns:o="urn:schemas-microsoft-com:office:office" xmlns:oel="http://schemas.microsoft.com/office/2019/extlst" xmlns:r="http://schemas.openxmlformats.org/officeDocument/2006/relationships" xmlns:m="http://schemas.openxmlformats.org/officeDocument/2006/math" xmlns:v="urn:schemas-microsoft-com:vml" xmlns:wp14="http://schemas.microsoft.com/office/word/2010/wordprocessingDrawing" xmlns:wp="http://schemas.openxmlformats.org/drawingml/2006/wordprocessingDrawing" xmlns:w10="urn:schemas-microsoft-com:office:word" xmlns:w="http://schemas.openxmlformats.org/wordprocessingml/2006/main" xmlns:w14="http://schemas.microsoft.com/office/word/2010/wordml" xmlns:w15="http://schemas.microsoft.com/office/word/2012/wordml" xmlns:w16cex="http://schemas.microsoft.com/office/word/2018/wordml/cex" xmlns:w16cid="http://schemas.microsoft.com/office/word/2016/wordml/cid" xmlns:w16="http://schemas.microsoft.com/office/word/2018/wordml" xmlns:w16sdtdh="http://schemas.microsoft.com/office/word/2020/wordml/sdtdatahash" xmlns:w16se="http://schemas.microsoft.com/office/word/2015/wordml/symex" xmlns:wpg="http://schemas.microsoft.com/office/word/2010/wordprocessingGroup" xmlns:wpi="http://schemas.microsoft.com/office/word/2010/wordprocessingInk" xmlns:wne="http://schemas.microsoft.com/office/word/2006/wordml" xmlns:wps="http://schemas.microsoft.com/office/word/2010/wordprocessingShape" mc:Ignorable="w14 w15 w16se w16cid w16 w16cex w16sdtdh wp14">
+<w:numbering xmlns:wpc="http://schemas.microsoft.com/office/word/2010/wordprocessingCanvas" xmlns:cx="http://schemas.microsoft.com/office/drawing/2014/chartex" xmlns:cx1="http://schemas.microsoft.com/office/drawing/2015/9/8/chartex" xmlns:cx2="http://schemas.microsoft.com/office/drawing/2015/10/21/chartex" xmlns:cx3="http://schemas.microsoft.com/office/drawing/2016/5/9/chartex" xmlns:cx4="http://schemas.microsoft.com/office/drawing/2016/5/10/chartex" xmlns:cx5="http://schemas.microsoft.com/office/drawing/2016/5/11/chartex" xmlns:cx6="http://schemas.microsoft.com/office/drawing/2016/5/12/chartex" xmlns:cx7="http://schemas.microsoft.com/office/drawing/2016/5/13/chartex" xmlns:cx8="http://schemas.microsoft.com/office/drawing/2016/5/14/chartex" xmlns:mc="http://schemas.openxmlformats.org/markup-compatibility/2006" xmlns:aink="http://schemas.microsoft.com/office/drawing/2016/ink" xmlns:am3d="http://schemas.microsoft.com/office/drawing/2017/model3d" xmlns:o="urn:schemas-microsoft-com:office:office" xmlns:r="http://schemas.openxmlformats.org/officeDocument/2006/relationships" xmlns:m="http://schemas.openxmlformats.org/officeDocument/2006/math" xmlns:v="urn:schemas-microsoft-com:vml" xmlns:wp14="http://schemas.microsoft.com/office/word/2010/wordprocessingDrawing" xmlns:wp="http://schemas.openxmlformats.org/drawingml/2006/wordprocessingDrawing" xmlns:w10="urn:schemas-microsoft-com:office:word" xmlns:w="http://schemas.openxmlformats.org/wordprocessingml/2006/main" xmlns:w14="http://schemas.microsoft.com/office/word/2010/wordml" xmlns:w15="http://schemas.microsoft.com/office/word/2012/wordml" xmlns:w16cid="http://schemas.microsoft.com/office/word/2016/wordml/cid" xmlns:w16se="http://schemas.microsoft.com/office/word/2015/wordml/symex" xmlns:wpg="http://schemas.microsoft.com/office/word/2010/wordprocessingGroup" xmlns:wpi="http://schemas.microsoft.com/office/word/2010/wordprocessingInk" xmlns:wne="http://schemas.microsoft.com/office/word/2006/wordml" xmlns:wps="http://schemas.microsoft.com/office/word/2010/wordprocessingShape" mc:Ignorable="w14 w15 w16se w16cid wp14">
   <w:abstractNum w:abstractNumId="0" w15:restartNumberingAfterBreak="0">
     <w:nsid w:val="04817DA5"/>
     <w:multiLevelType w:val="hybridMultilevel"/>
@@ -1926,23 +2070,23 @@
       </w:rPr>
     </w:lvl>
   </w:abstractNum>
-  <w:num w:numId="1" w16cid:durableId="1825780745">
+  <w:num w:numId="1">
     <w:abstractNumId w:val="2"/>
   </w:num>
-  <w:num w:numId="2" w16cid:durableId="999963942">
+  <w:num w:numId="2">
     <w:abstractNumId w:val="3"/>
   </w:num>
-  <w:num w:numId="3" w16cid:durableId="1675301394">
+  <w:num w:numId="3">
     <w:abstractNumId w:val="0"/>
   </w:num>
-  <w:num w:numId="4" w16cid:durableId="1595092419">
+  <w:num w:numId="4">
     <w:abstractNumId w:val="1"/>
   </w:num>
 </w:numbering>
 </file>
 
 <file path=word/styles.xml><?xml version="1.0" encoding="utf-8"?>
-<w:styles xmlns:mc="http://schemas.openxmlformats.org/markup-compatibility/2006" xmlns:r="http://schemas.openxmlformats.org/officeDocument/2006/relationships" xmlns:w="http://schemas.openxmlformats.org/wordprocessingml/2006/main" xmlns:w14="http://schemas.microsoft.com/office/word/2010/wordml" xmlns:w15="http://schemas.microsoft.com/office/word/2012/wordml" xmlns:w16cex="http://schemas.microsoft.com/office/word/2018/wordml/cex" xmlns:w16cid="http://schemas.microsoft.com/office/word/2016/wordml/cid" xmlns:w16="http://schemas.microsoft.com/office/word/2018/wordml" xmlns:w16sdtdh="http://schemas.microsoft.com/office/word/2020/wordml/sdtdatahash" xmlns:w16se="http://schemas.microsoft.com/office/word/2015/wordml/symex" mc:Ignorable="w14 w15 w16se w16cid w16 w16cex w16sdtdh">
+<w:styles xmlns:mc="http://schemas.openxmlformats.org/markup-compatibility/2006" xmlns:r="http://schemas.openxmlformats.org/officeDocument/2006/relationships" xmlns:w="http://schemas.openxmlformats.org/wordprocessingml/2006/main" xmlns:w14="http://schemas.microsoft.com/office/word/2010/wordml" xmlns:w15="http://schemas.microsoft.com/office/word/2012/wordml" xmlns:w16cid="http://schemas.microsoft.com/office/word/2016/wordml/cid" xmlns:w16se="http://schemas.microsoft.com/office/word/2015/wordml/symex" mc:Ignorable="w14 w15 w16se w16cid">
   <w:docDefaults>
     <w:rPrDefault>
       <w:rPr>
@@ -1958,7 +2102,7 @@
       </w:pPr>
     </w:pPrDefault>
   </w:docDefaults>
-  <w:latentStyles w:defLockedState="0" w:defUIPriority="99" w:defSemiHidden="0" w:defUnhideWhenUsed="0" w:defQFormat="0" w:count="376">
+  <w:latentStyles w:defLockedState="0" w:defUIPriority="99" w:defSemiHidden="0" w:defUnhideWhenUsed="0" w:defQFormat="0" w:count="375">
     <w:lsdException w:name="Normal" w:uiPriority="0" w:qFormat="1"/>
     <w:lsdException w:name="heading 1" w:uiPriority="9" w:qFormat="1"/>
     <w:lsdException w:name="heading 2" w:semiHidden="1" w:uiPriority="9" w:unhideWhenUsed="1" w:qFormat="1"/>
@@ -2334,7 +2478,6 @@
     <w:lsdException w:name="Smart Hyperlink" w:semiHidden="1" w:unhideWhenUsed="1"/>
     <w:lsdException w:name="Hashtag" w:semiHidden="1" w:unhideWhenUsed="1"/>
     <w:lsdException w:name="Unresolved Mention" w:semiHidden="1" w:unhideWhenUsed="1"/>
-    <w:lsdException w:name="Smart Link" w:semiHidden="1" w:unhideWhenUsed="1"/>
   </w:latentStyles>
   <w:style w:type="paragraph" w:default="1" w:styleId="Normal">
     <w:name w:val="Normal"/>

--- a/Laporan Kegiatan Tim Pluto.docx
+++ b/Laporan Kegiatan Tim Pluto.docx
@@ -987,6 +987,42 @@
     </w:p>
     <w:p>
       <w:pPr>
+        <w:pStyle w:val="ListParagraph"/>
+        <w:numPr>
+          <w:ilvl w:val="0"/>
+          <w:numId w:val="4"/>
+        </w:numPr>
+        <w:spacing w:after="0"/>
+        <w:rPr>
+          <w:rFonts w:ascii="Arial" w:hAnsi="Arial" w:cs="Arial"/>
+          <w:sz w:val="24"/>
+          <w:szCs w:val="24"/>
+          <w:lang w:val="id-ID"/>
+        </w:rPr>
+      </w:pPr>
+      <w:proofErr w:type="spellStart"/>
+      <w:r>
+        <w:rPr>
+          <w:rFonts w:ascii="Arial" w:hAnsi="Arial" w:cs="Arial"/>
+          <w:sz w:val="24"/>
+          <w:szCs w:val="24"/>
+          <w:lang w:val="id-ID"/>
+        </w:rPr>
+        <w:t>Prompt</w:t>
+      </w:r>
+      <w:proofErr w:type="spellEnd"/>
+      <w:r>
+        <w:rPr>
+          <w:rFonts w:ascii="Arial" w:hAnsi="Arial" w:cs="Arial"/>
+          <w:sz w:val="24"/>
+          <w:szCs w:val="24"/>
+          <w:lang w:val="id-ID"/>
+        </w:rPr>
+        <w:t xml:space="preserve"> Menyimpan Kredensial (2 Januari 2023)</w:t>
+      </w:r>
+    </w:p>
+    <w:p>
+      <w:pPr>
         <w:spacing w:after="0"/>
         <w:rPr>
           <w:rFonts w:ascii="Arial" w:hAnsi="Arial" w:cs="Arial"/>
@@ -1582,6 +1618,7 @@
           <w:szCs w:val="24"/>
           <w:lang w:val="id-ID"/>
         </w:rPr>
+        <w:lastRenderedPageBreak/>
         <w:t>Auto-</w:t>
       </w:r>
       <w:proofErr w:type="spellStart"/>
@@ -1634,6 +1671,54 @@
             <w:lang w:val="id-ID"/>
           </w:rPr>
           <w:t>https://trello.com/c/SbFYDORU/39-auto-fill-login</w:t>
+        </w:r>
+      </w:hyperlink>
+    </w:p>
+    <w:p>
+      <w:pPr>
+        <w:pStyle w:val="ListParagraph"/>
+        <w:numPr>
+          <w:ilvl w:val="0"/>
+          <w:numId w:val="4"/>
+        </w:numPr>
+        <w:spacing w:after="0"/>
+        <w:rPr>
+          <w:rFonts w:ascii="Arial" w:hAnsi="Arial" w:cs="Arial"/>
+          <w:sz w:val="24"/>
+          <w:szCs w:val="24"/>
+          <w:lang w:val="id-ID"/>
+        </w:rPr>
+      </w:pPr>
+      <w:proofErr w:type="spellStart"/>
+      <w:r>
+        <w:rPr>
+          <w:rFonts w:ascii="Arial" w:hAnsi="Arial" w:cs="Arial"/>
+          <w:sz w:val="24"/>
+          <w:szCs w:val="24"/>
+          <w:lang w:val="id-ID"/>
+        </w:rPr>
+        <w:t>Prompt</w:t>
+      </w:r>
+      <w:proofErr w:type="spellEnd"/>
+      <w:r>
+        <w:rPr>
+          <w:rFonts w:ascii="Arial" w:hAnsi="Arial" w:cs="Arial"/>
+          <w:sz w:val="24"/>
+          <w:szCs w:val="24"/>
+          <w:lang w:val="id-ID"/>
+        </w:rPr>
+        <w:t xml:space="preserve"> Menyimpan Kredensial: </w:t>
+      </w:r>
+      <w:hyperlink r:id="rId19" w:history="1">
+        <w:r>
+          <w:rPr>
+            <w:rStyle w:val="Hyperlink"/>
+            <w:rFonts w:ascii="Arial" w:hAnsi="Arial" w:cs="Arial"/>
+            <w:sz w:val="24"/>
+            <w:szCs w:val="24"/>
+            <w:lang w:val="id-ID"/>
+          </w:rPr>
+          <w:t>https://trello.com/c/IdKvwDgm/50-prompt-menyimpan-kredensial</w:t>
         </w:r>
       </w:hyperlink>
     </w:p>

--- a/Laporan Kegiatan Tim Pluto.docx
+++ b/Laporan Kegiatan Tim Pluto.docx
@@ -1023,6 +1023,51 @@
     </w:p>
     <w:p>
       <w:pPr>
+        <w:pStyle w:val="ListParagraph"/>
+        <w:numPr>
+          <w:ilvl w:val="0"/>
+          <w:numId w:val="4"/>
+        </w:numPr>
+        <w:spacing w:after="0"/>
+        <w:rPr>
+          <w:rFonts w:ascii="Arial" w:hAnsi="Arial" w:cs="Arial"/>
+          <w:sz w:val="24"/>
+          <w:szCs w:val="24"/>
+          <w:lang w:val="id-ID"/>
+        </w:rPr>
+      </w:pPr>
+      <w:r>
+        <w:rPr>
+          <w:rFonts w:ascii="Arial" w:hAnsi="Arial" w:cs="Arial"/>
+          <w:sz w:val="24"/>
+          <w:szCs w:val="24"/>
+          <w:lang w:val="id-ID"/>
+        </w:rPr>
+        <w:t xml:space="preserve">Sinkronisasi </w:t>
+      </w:r>
+      <w:proofErr w:type="spellStart"/>
+      <w:r>
+        <w:rPr>
+          <w:rFonts w:ascii="Arial" w:hAnsi="Arial" w:cs="Arial"/>
+          <w:sz w:val="24"/>
+          <w:szCs w:val="24"/>
+          <w:lang w:val="id-ID"/>
+        </w:rPr>
+        <w:t>Vault</w:t>
+      </w:r>
+      <w:proofErr w:type="spellEnd"/>
+      <w:r>
+        <w:rPr>
+          <w:rFonts w:ascii="Arial" w:hAnsi="Arial" w:cs="Arial"/>
+          <w:sz w:val="24"/>
+          <w:szCs w:val="24"/>
+          <w:lang w:val="id-ID"/>
+        </w:rPr>
+        <w:t xml:space="preserve"> (3 Januari 2023)</w:t>
+      </w:r>
+    </w:p>
+    <w:p>
+      <w:pPr>
         <w:spacing w:after="0"/>
         <w:rPr>
           <w:rFonts w:ascii="Arial" w:hAnsi="Arial" w:cs="Arial"/>
@@ -1581,6 +1626,7 @@
           <w:szCs w:val="24"/>
           <w:lang w:val="id-ID"/>
         </w:rPr>
+        <w:lastRenderedPageBreak/>
         <w:t xml:space="preserve">Mengedit Item: </w:t>
       </w:r>
       <w:hyperlink r:id="rId17" w:history="1">
@@ -1618,7 +1664,6 @@
           <w:szCs w:val="24"/>
           <w:lang w:val="id-ID"/>
         </w:rPr>
-        <w:lastRenderedPageBreak/>
         <w:t>Auto-</w:t>
       </w:r>
       <w:proofErr w:type="spellStart"/>
@@ -1719,6 +1764,63 @@
             <w:lang w:val="id-ID"/>
           </w:rPr>
           <w:t>https://trello.com/c/IdKvwDgm/50-prompt-menyimpan-kredensial</w:t>
+        </w:r>
+      </w:hyperlink>
+    </w:p>
+    <w:p>
+      <w:pPr>
+        <w:pStyle w:val="ListParagraph"/>
+        <w:numPr>
+          <w:ilvl w:val="0"/>
+          <w:numId w:val="4"/>
+        </w:numPr>
+        <w:spacing w:after="0"/>
+        <w:rPr>
+          <w:rFonts w:ascii="Arial" w:hAnsi="Arial" w:cs="Arial"/>
+          <w:sz w:val="24"/>
+          <w:szCs w:val="24"/>
+          <w:lang w:val="id-ID"/>
+        </w:rPr>
+      </w:pPr>
+      <w:r>
+        <w:rPr>
+          <w:rFonts w:ascii="Arial" w:hAnsi="Arial" w:cs="Arial"/>
+          <w:sz w:val="24"/>
+          <w:szCs w:val="24"/>
+          <w:lang w:val="id-ID"/>
+        </w:rPr>
+        <w:t xml:space="preserve">Sinkronisasi </w:t>
+      </w:r>
+      <w:proofErr w:type="spellStart"/>
+      <w:r>
+        <w:rPr>
+          <w:rFonts w:ascii="Arial" w:hAnsi="Arial" w:cs="Arial"/>
+          <w:sz w:val="24"/>
+          <w:szCs w:val="24"/>
+          <w:lang w:val="id-ID"/>
+        </w:rPr>
+        <w:t>Vault</w:t>
+      </w:r>
+      <w:proofErr w:type="spellEnd"/>
+      <w:r>
+        <w:rPr>
+          <w:rFonts w:ascii="Arial" w:hAnsi="Arial" w:cs="Arial"/>
+          <w:sz w:val="24"/>
+          <w:szCs w:val="24"/>
+          <w:lang w:val="id-ID"/>
+        </w:rPr>
+        <w:t xml:space="preserve">: </w:t>
+      </w:r>
+      <w:hyperlink r:id="rId20" w:history="1">
+        <w:r>
+          <w:rPr>
+            <w:rStyle w:val="Hyperlink"/>
+            <w:rFonts w:ascii="Arial" w:hAnsi="Arial" w:cs="Arial"/>
+            <w:sz w:val="24"/>
+            <w:szCs w:val="24"/>
+            <w:lang w:val="id-ID"/>
+          </w:rPr>
+          <w:t>https://trello.com/c/YBJThztK/35-sinkronisasi-vault</w:t>
         </w:r>
       </w:hyperlink>
     </w:p>

--- a/Laporan Kegiatan Tim Pluto.docx
+++ b/Laporan Kegiatan Tim Pluto.docx
@@ -1068,6 +1068,96 @@
     </w:p>
     <w:p>
       <w:pPr>
+        <w:pStyle w:val="ListParagraph"/>
+        <w:numPr>
+          <w:ilvl w:val="0"/>
+          <w:numId w:val="4"/>
+        </w:numPr>
+        <w:spacing w:after="0"/>
+        <w:rPr>
+          <w:rFonts w:ascii="Arial" w:hAnsi="Arial" w:cs="Arial"/>
+          <w:sz w:val="24"/>
+          <w:szCs w:val="24"/>
+          <w:lang w:val="id-ID"/>
+        </w:rPr>
+      </w:pPr>
+      <w:r>
+        <w:rPr>
+          <w:rFonts w:ascii="Arial" w:hAnsi="Arial" w:cs="Arial"/>
+          <w:sz w:val="24"/>
+          <w:szCs w:val="24"/>
+          <w:lang w:val="id-ID"/>
+        </w:rPr>
+        <w:t>Folder Data (4 Januari 2023)</w:t>
+      </w:r>
+    </w:p>
+    <w:p>
+      <w:pPr>
+        <w:pStyle w:val="ListParagraph"/>
+        <w:numPr>
+          <w:ilvl w:val="0"/>
+          <w:numId w:val="4"/>
+        </w:numPr>
+        <w:spacing w:after="0"/>
+        <w:rPr>
+          <w:rFonts w:ascii="Arial" w:hAnsi="Arial" w:cs="Arial"/>
+          <w:sz w:val="24"/>
+          <w:szCs w:val="24"/>
+          <w:lang w:val="id-ID"/>
+        </w:rPr>
+      </w:pPr>
+      <w:r>
+        <w:rPr>
+          <w:rFonts w:ascii="Arial" w:hAnsi="Arial" w:cs="Arial"/>
+          <w:sz w:val="24"/>
+          <w:szCs w:val="24"/>
+          <w:lang w:val="id-ID"/>
+        </w:rPr>
+        <w:t xml:space="preserve">Membuka </w:t>
+      </w:r>
+      <w:proofErr w:type="spellStart"/>
+      <w:r>
+        <w:rPr>
+          <w:rFonts w:ascii="Arial" w:hAnsi="Arial" w:cs="Arial"/>
+          <w:sz w:val="24"/>
+          <w:szCs w:val="24"/>
+          <w:lang w:val="id-ID"/>
+        </w:rPr>
+        <w:t>Vault</w:t>
+      </w:r>
+      <w:proofErr w:type="spellEnd"/>
+      <w:r>
+        <w:rPr>
+          <w:rFonts w:ascii="Arial" w:hAnsi="Arial" w:cs="Arial"/>
+          <w:sz w:val="24"/>
+          <w:szCs w:val="24"/>
+          <w:lang w:val="id-ID"/>
+        </w:rPr>
+        <w:t xml:space="preserve"> dengan </w:t>
+      </w:r>
+      <w:proofErr w:type="spellStart"/>
+      <w:r>
+        <w:rPr>
+          <w:rFonts w:ascii="Arial" w:hAnsi="Arial" w:cs="Arial"/>
+          <w:sz w:val="24"/>
+          <w:szCs w:val="24"/>
+          <w:lang w:val="id-ID"/>
+        </w:rPr>
+        <w:t>Biometrik</w:t>
+      </w:r>
+      <w:proofErr w:type="spellEnd"/>
+      <w:r>
+        <w:rPr>
+          <w:rFonts w:ascii="Arial" w:hAnsi="Arial" w:cs="Arial"/>
+          <w:sz w:val="24"/>
+          <w:szCs w:val="24"/>
+          <w:lang w:val="id-ID"/>
+        </w:rPr>
+        <w:t xml:space="preserve"> (4 Januari 2023)</w:t>
+      </w:r>
+    </w:p>
+    <w:p>
+      <w:pPr>
         <w:spacing w:after="0"/>
         <w:rPr>
           <w:rFonts w:ascii="Arial" w:hAnsi="Arial" w:cs="Arial"/>
@@ -1552,6 +1642,7 @@
           <w:szCs w:val="24"/>
           <w:lang w:val="id-ID"/>
         </w:rPr>
+        <w:lastRenderedPageBreak/>
         <w:t xml:space="preserve">Kunci Otomatis: </w:t>
       </w:r>
       <w:hyperlink r:id="rId15" w:history="1">
@@ -1626,7 +1717,6 @@
           <w:szCs w:val="24"/>
           <w:lang w:val="id-ID"/>
         </w:rPr>
-        <w:lastRenderedPageBreak/>
         <w:t xml:space="preserve">Mengedit Item: </w:t>
       </w:r>
       <w:hyperlink r:id="rId17" w:history="1">
@@ -1821,6 +1911,120 @@
             <w:lang w:val="id-ID"/>
           </w:rPr>
           <w:t>https://trello.com/c/YBJThztK/35-sinkronisasi-vault</w:t>
+        </w:r>
+      </w:hyperlink>
+    </w:p>
+    <w:p>
+      <w:pPr>
+        <w:pStyle w:val="ListParagraph"/>
+        <w:numPr>
+          <w:ilvl w:val="0"/>
+          <w:numId w:val="4"/>
+        </w:numPr>
+        <w:spacing w:after="0"/>
+        <w:rPr>
+          <w:rFonts w:ascii="Arial" w:hAnsi="Arial" w:cs="Arial"/>
+          <w:sz w:val="24"/>
+          <w:szCs w:val="24"/>
+          <w:lang w:val="id-ID"/>
+        </w:rPr>
+      </w:pPr>
+      <w:r>
+        <w:rPr>
+          <w:rFonts w:ascii="Arial" w:hAnsi="Arial" w:cs="Arial"/>
+          <w:sz w:val="24"/>
+          <w:szCs w:val="24"/>
+          <w:lang w:val="id-ID"/>
+        </w:rPr>
+        <w:t xml:space="preserve">Folder Data: </w:t>
+      </w:r>
+      <w:hyperlink r:id="rId21" w:history="1">
+        <w:r>
+          <w:rPr>
+            <w:rStyle w:val="Hyperlink"/>
+            <w:rFonts w:ascii="Arial" w:hAnsi="Arial" w:cs="Arial"/>
+            <w:sz w:val="24"/>
+            <w:szCs w:val="24"/>
+            <w:lang w:val="id-ID"/>
+          </w:rPr>
+          <w:t>https://trello.com/c/GAEoKZaZ/21-folder-data</w:t>
+        </w:r>
+      </w:hyperlink>
+    </w:p>
+    <w:p>
+      <w:pPr>
+        <w:pStyle w:val="ListParagraph"/>
+        <w:numPr>
+          <w:ilvl w:val="0"/>
+          <w:numId w:val="4"/>
+        </w:numPr>
+        <w:spacing w:after="0"/>
+        <w:rPr>
+          <w:rFonts w:ascii="Arial" w:hAnsi="Arial" w:cs="Arial"/>
+          <w:sz w:val="24"/>
+          <w:szCs w:val="24"/>
+          <w:lang w:val="id-ID"/>
+        </w:rPr>
+      </w:pPr>
+      <w:r>
+        <w:rPr>
+          <w:rFonts w:ascii="Arial" w:hAnsi="Arial" w:cs="Arial"/>
+          <w:sz w:val="24"/>
+          <w:szCs w:val="24"/>
+          <w:lang w:val="id-ID"/>
+        </w:rPr>
+        <w:t xml:space="preserve">Membuka </w:t>
+      </w:r>
+      <w:proofErr w:type="spellStart"/>
+      <w:r>
+        <w:rPr>
+          <w:rFonts w:ascii="Arial" w:hAnsi="Arial" w:cs="Arial"/>
+          <w:sz w:val="24"/>
+          <w:szCs w:val="24"/>
+          <w:lang w:val="id-ID"/>
+        </w:rPr>
+        <w:t>Vault</w:t>
+      </w:r>
+      <w:proofErr w:type="spellEnd"/>
+      <w:r>
+        <w:rPr>
+          <w:rFonts w:ascii="Arial" w:hAnsi="Arial" w:cs="Arial"/>
+          <w:sz w:val="24"/>
+          <w:szCs w:val="24"/>
+          <w:lang w:val="id-ID"/>
+        </w:rPr>
+        <w:t xml:space="preserve"> dengan </w:t>
+      </w:r>
+      <w:proofErr w:type="spellStart"/>
+      <w:r>
+        <w:rPr>
+          <w:rFonts w:ascii="Arial" w:hAnsi="Arial" w:cs="Arial"/>
+          <w:sz w:val="24"/>
+          <w:szCs w:val="24"/>
+          <w:lang w:val="id-ID"/>
+        </w:rPr>
+        <w:t>Biometrik</w:t>
+      </w:r>
+      <w:proofErr w:type="spellEnd"/>
+      <w:r>
+        <w:rPr>
+          <w:rFonts w:ascii="Arial" w:hAnsi="Arial" w:cs="Arial"/>
+          <w:sz w:val="24"/>
+          <w:szCs w:val="24"/>
+          <w:lang w:val="id-ID"/>
+        </w:rPr>
+        <w:t xml:space="preserve">: </w:t>
+      </w:r>
+      <w:hyperlink r:id="rId22" w:history="1">
+        <w:r>
+          <w:rPr>
+            <w:rStyle w:val="Hyperlink"/>
+            <w:rFonts w:ascii="Arial" w:hAnsi="Arial" w:cs="Arial"/>
+            <w:sz w:val="24"/>
+            <w:szCs w:val="24"/>
+            <w:lang w:val="id-ID"/>
+          </w:rPr>
+          <w:t>https://trello.com/c/QhVJCSom/34-membuka-vault-dengan-biometrik</w:t>
         </w:r>
       </w:hyperlink>
     </w:p>

--- a/Laporan Kegiatan Tim Pluto.docx
+++ b/Laporan Kegiatan Tim Pluto.docx
@@ -1158,6 +1158,69 @@
     </w:p>
     <w:p>
       <w:pPr>
+        <w:pStyle w:val="ListParagraph"/>
+        <w:numPr>
+          <w:ilvl w:val="0"/>
+          <w:numId w:val="4"/>
+        </w:numPr>
+        <w:spacing w:after="0"/>
+        <w:rPr>
+          <w:rFonts w:ascii="Arial" w:hAnsi="Arial" w:cs="Arial"/>
+          <w:sz w:val="24"/>
+          <w:szCs w:val="24"/>
+          <w:lang w:val="id-ID"/>
+        </w:rPr>
+      </w:pPr>
+      <w:r>
+        <w:rPr>
+          <w:rFonts w:ascii="Arial" w:hAnsi="Arial" w:cs="Arial"/>
+          <w:sz w:val="24"/>
+          <w:szCs w:val="24"/>
+          <w:lang w:val="id-ID"/>
+        </w:rPr>
+        <w:t xml:space="preserve">Membuka </w:t>
+      </w:r>
+      <w:proofErr w:type="spellStart"/>
+      <w:r>
+        <w:rPr>
+          <w:rFonts w:ascii="Arial" w:hAnsi="Arial" w:cs="Arial"/>
+          <w:sz w:val="24"/>
+          <w:szCs w:val="24"/>
+          <w:lang w:val="id-ID"/>
+        </w:rPr>
+        <w:t>Vault</w:t>
+      </w:r>
+      <w:proofErr w:type="spellEnd"/>
+      <w:r>
+        <w:rPr>
+          <w:rFonts w:ascii="Arial" w:hAnsi="Arial" w:cs="Arial"/>
+          <w:sz w:val="24"/>
+          <w:szCs w:val="24"/>
+          <w:lang w:val="id-ID"/>
+        </w:rPr>
+        <w:t xml:space="preserve"> dengan Kode </w:t>
+      </w:r>
+      <w:r>
+        <w:rPr>
+          <w:rFonts w:ascii="Arial" w:hAnsi="Arial" w:cs="Arial"/>
+          <w:sz w:val="24"/>
+          <w:szCs w:val="24"/>
+          <w:lang w:val="id-ID"/>
+        </w:rPr>
+        <w:t>PIN</w:t>
+      </w:r>
+      <w:r>
+        <w:rPr>
+          <w:rFonts w:ascii="Arial" w:hAnsi="Arial" w:cs="Arial"/>
+          <w:sz w:val="24"/>
+          <w:szCs w:val="24"/>
+          <w:lang w:val="id-ID"/>
+        </w:rPr>
+        <w:t xml:space="preserve"> (6 Januari 2023)</w:t>
+      </w:r>
+    </w:p>
+    <w:p>
+      <w:pPr>
         <w:spacing w:after="0"/>
         <w:rPr>
           <w:rFonts w:ascii="Arial" w:hAnsi="Arial" w:cs="Arial"/>
@@ -1605,6 +1668,7 @@
           <w:szCs w:val="24"/>
           <w:lang w:val="id-ID"/>
         </w:rPr>
+        <w:lastRenderedPageBreak/>
         <w:t xml:space="preserve">Simpan Memo Aman: </w:t>
       </w:r>
       <w:hyperlink r:id="rId14" w:history="1">
@@ -1642,7 +1706,6 @@
           <w:szCs w:val="24"/>
           <w:lang w:val="id-ID"/>
         </w:rPr>
-        <w:lastRenderedPageBreak/>
         <w:t xml:space="preserve">Kunci Otomatis: </w:t>
       </w:r>
       <w:hyperlink r:id="rId15" w:history="1">
@@ -2025,6 +2088,63 @@
             <w:lang w:val="id-ID"/>
           </w:rPr>
           <w:t>https://trello.com/c/QhVJCSom/34-membuka-vault-dengan-biometrik</w:t>
+        </w:r>
+      </w:hyperlink>
+    </w:p>
+    <w:p>
+      <w:pPr>
+        <w:pStyle w:val="ListParagraph"/>
+        <w:numPr>
+          <w:ilvl w:val="0"/>
+          <w:numId w:val="4"/>
+        </w:numPr>
+        <w:spacing w:after="0"/>
+        <w:rPr>
+          <w:rFonts w:ascii="Arial" w:hAnsi="Arial" w:cs="Arial"/>
+          <w:sz w:val="24"/>
+          <w:szCs w:val="24"/>
+          <w:lang w:val="id-ID"/>
+        </w:rPr>
+      </w:pPr>
+      <w:r>
+        <w:rPr>
+          <w:rFonts w:ascii="Arial" w:hAnsi="Arial" w:cs="Arial"/>
+          <w:sz w:val="24"/>
+          <w:szCs w:val="24"/>
+          <w:lang w:val="id-ID"/>
+        </w:rPr>
+        <w:t xml:space="preserve">Membuka </w:t>
+      </w:r>
+      <w:proofErr w:type="spellStart"/>
+      <w:r>
+        <w:rPr>
+          <w:rFonts w:ascii="Arial" w:hAnsi="Arial" w:cs="Arial"/>
+          <w:sz w:val="24"/>
+          <w:szCs w:val="24"/>
+          <w:lang w:val="id-ID"/>
+        </w:rPr>
+        <w:t>Vault</w:t>
+      </w:r>
+      <w:proofErr w:type="spellEnd"/>
+      <w:r>
+        <w:rPr>
+          <w:rFonts w:ascii="Arial" w:hAnsi="Arial" w:cs="Arial"/>
+          <w:sz w:val="24"/>
+          <w:szCs w:val="24"/>
+          <w:lang w:val="id-ID"/>
+        </w:rPr>
+        <w:t xml:space="preserve"> dengan Kode PIN: </w:t>
+      </w:r>
+      <w:hyperlink r:id="rId23" w:history="1">
+        <w:r>
+          <w:rPr>
+            <w:rStyle w:val="Hyperlink"/>
+            <w:rFonts w:ascii="Arial" w:hAnsi="Arial" w:cs="Arial"/>
+            <w:sz w:val="24"/>
+            <w:szCs w:val="24"/>
+            <w:lang w:val="id-ID"/>
+          </w:rPr>
+          <w:t>https://trello.com/c/Aaq1Izdd/33-membuka-vault-dengan-kode-pin</w:t>
         </w:r>
       </w:hyperlink>
     </w:p>

--- a/Laporan Kegiatan Tim Pluto.docx
+++ b/Laporan Kegiatan Tim Pluto.docx
@@ -1221,6 +1221,42 @@
     </w:p>
     <w:p>
       <w:pPr>
+        <w:pStyle w:val="ListParagraph"/>
+        <w:numPr>
+          <w:ilvl w:val="0"/>
+          <w:numId w:val="4"/>
+        </w:numPr>
+        <w:spacing w:after="0"/>
+        <w:rPr>
+          <w:rFonts w:ascii="Arial" w:hAnsi="Arial" w:cs="Arial"/>
+          <w:sz w:val="24"/>
+          <w:szCs w:val="24"/>
+          <w:lang w:val="id-ID"/>
+        </w:rPr>
+      </w:pPr>
+      <w:proofErr w:type="spellStart"/>
+      <w:r>
+        <w:rPr>
+          <w:rFonts w:ascii="Arial" w:hAnsi="Arial" w:cs="Arial"/>
+          <w:sz w:val="24"/>
+          <w:szCs w:val="24"/>
+          <w:lang w:val="id-ID"/>
+        </w:rPr>
+        <w:t>Send</w:t>
+      </w:r>
+      <w:proofErr w:type="spellEnd"/>
+      <w:r>
+        <w:rPr>
+          <w:rFonts w:ascii="Arial" w:hAnsi="Arial" w:cs="Arial"/>
+          <w:sz w:val="24"/>
+          <w:szCs w:val="24"/>
+          <w:lang w:val="id-ID"/>
+        </w:rPr>
+        <w:t xml:space="preserve"> (7 Januari 2023)</w:t>
+      </w:r>
+    </w:p>
+    <w:p>
+      <w:pPr>
         <w:spacing w:after="0"/>
         <w:rPr>
           <w:rFonts w:ascii="Arial" w:hAnsi="Arial" w:cs="Arial"/>
@@ -1631,6 +1667,7 @@
           <w:szCs w:val="24"/>
           <w:lang w:val="id-ID"/>
         </w:rPr>
+        <w:lastRenderedPageBreak/>
         <w:t xml:space="preserve">Simpan Identitas: </w:t>
       </w:r>
       <w:hyperlink r:id="rId13" w:history="1">
@@ -1668,7 +1705,6 @@
           <w:szCs w:val="24"/>
           <w:lang w:val="id-ID"/>
         </w:rPr>
-        <w:lastRenderedPageBreak/>
         <w:t xml:space="preserve">Simpan Memo Aman: </w:t>
       </w:r>
       <w:hyperlink r:id="rId14" w:history="1">
@@ -2145,6 +2181,54 @@
             <w:lang w:val="id-ID"/>
           </w:rPr>
           <w:t>https://trello.com/c/Aaq1Izdd/33-membuka-vault-dengan-kode-pin</w:t>
+        </w:r>
+      </w:hyperlink>
+    </w:p>
+    <w:p>
+      <w:pPr>
+        <w:pStyle w:val="ListParagraph"/>
+        <w:numPr>
+          <w:ilvl w:val="0"/>
+          <w:numId w:val="4"/>
+        </w:numPr>
+        <w:spacing w:after="0"/>
+        <w:rPr>
+          <w:rFonts w:ascii="Arial" w:hAnsi="Arial" w:cs="Arial"/>
+          <w:sz w:val="24"/>
+          <w:szCs w:val="24"/>
+          <w:lang w:val="id-ID"/>
+        </w:rPr>
+      </w:pPr>
+      <w:proofErr w:type="spellStart"/>
+      <w:r>
+        <w:rPr>
+          <w:rFonts w:ascii="Arial" w:hAnsi="Arial" w:cs="Arial"/>
+          <w:sz w:val="24"/>
+          <w:szCs w:val="24"/>
+          <w:lang w:val="id-ID"/>
+        </w:rPr>
+        <w:t>Send</w:t>
+      </w:r>
+      <w:proofErr w:type="spellEnd"/>
+      <w:r>
+        <w:rPr>
+          <w:rFonts w:ascii="Arial" w:hAnsi="Arial" w:cs="Arial"/>
+          <w:sz w:val="24"/>
+          <w:szCs w:val="24"/>
+          <w:lang w:val="id-ID"/>
+        </w:rPr>
+        <w:t xml:space="preserve">: </w:t>
+      </w:r>
+      <w:hyperlink r:id="rId24" w:history="1">
+        <w:r>
+          <w:rPr>
+            <w:rStyle w:val="Hyperlink"/>
+            <w:rFonts w:ascii="Arial" w:hAnsi="Arial" w:cs="Arial"/>
+            <w:sz w:val="24"/>
+            <w:szCs w:val="24"/>
+            <w:lang w:val="id-ID"/>
+          </w:rPr>
+          <w:t>https://trello.com/c/9WKyRd41/30-send</w:t>
         </w:r>
       </w:hyperlink>
     </w:p>

--- a/Laporan Kegiatan Tim Pluto.docx
+++ b/Laporan Kegiatan Tim Pluto.docx
@@ -1257,6 +1257,51 @@
     </w:p>
     <w:p>
       <w:pPr>
+        <w:pStyle w:val="ListParagraph"/>
+        <w:numPr>
+          <w:ilvl w:val="0"/>
+          <w:numId w:val="4"/>
+        </w:numPr>
+        <w:spacing w:after="0"/>
+        <w:rPr>
+          <w:rFonts w:ascii="Arial" w:hAnsi="Arial" w:cs="Arial"/>
+          <w:sz w:val="24"/>
+          <w:szCs w:val="24"/>
+          <w:lang w:val="id-ID"/>
+        </w:rPr>
+      </w:pPr>
+      <w:r>
+        <w:rPr>
+          <w:rFonts w:ascii="Arial" w:hAnsi="Arial" w:cs="Arial"/>
+          <w:sz w:val="24"/>
+          <w:szCs w:val="24"/>
+          <w:lang w:val="id-ID"/>
+        </w:rPr>
+        <w:t xml:space="preserve">Generator </w:t>
+      </w:r>
+      <w:proofErr w:type="spellStart"/>
+      <w:r>
+        <w:rPr>
+          <w:rFonts w:ascii="Arial" w:hAnsi="Arial" w:cs="Arial"/>
+          <w:sz w:val="24"/>
+          <w:szCs w:val="24"/>
+          <w:lang w:val="id-ID"/>
+        </w:rPr>
+        <w:t>Password</w:t>
+      </w:r>
+      <w:proofErr w:type="spellEnd"/>
+      <w:r>
+        <w:rPr>
+          <w:rFonts w:ascii="Arial" w:hAnsi="Arial" w:cs="Arial"/>
+          <w:sz w:val="24"/>
+          <w:szCs w:val="24"/>
+          <w:lang w:val="id-ID"/>
+        </w:rPr>
+        <w:t xml:space="preserve"> (8 Januari 2023)</w:t>
+      </w:r>
+    </w:p>
+    <w:p>
+      <w:pPr>
         <w:spacing w:after="0"/>
         <w:rPr>
           <w:rFonts w:ascii="Arial" w:hAnsi="Arial" w:cs="Arial"/>
@@ -1630,6 +1675,7 @@
           <w:szCs w:val="24"/>
           <w:lang w:val="id-ID"/>
         </w:rPr>
+        <w:lastRenderedPageBreak/>
         <w:t xml:space="preserve">Simpan Kartu Bank: </w:t>
       </w:r>
       <w:hyperlink r:id="rId12" w:history="1">
@@ -1667,7 +1713,6 @@
           <w:szCs w:val="24"/>
           <w:lang w:val="id-ID"/>
         </w:rPr>
-        <w:lastRenderedPageBreak/>
         <w:t xml:space="preserve">Simpan Identitas: </w:t>
       </w:r>
       <w:hyperlink r:id="rId13" w:history="1">
@@ -2229,6 +2274,54 @@
             <w:lang w:val="id-ID"/>
           </w:rPr>
           <w:t>https://trello.com/c/9WKyRd41/30-send</w:t>
+        </w:r>
+      </w:hyperlink>
+    </w:p>
+    <w:p>
+      <w:pPr>
+        <w:pStyle w:val="ListParagraph"/>
+        <w:numPr>
+          <w:ilvl w:val="0"/>
+          <w:numId w:val="4"/>
+        </w:numPr>
+        <w:spacing w:after="0"/>
+        <w:rPr>
+          <w:rFonts w:ascii="Arial" w:hAnsi="Arial" w:cs="Arial"/>
+          <w:sz w:val="24"/>
+          <w:szCs w:val="24"/>
+          <w:lang w:val="id-ID"/>
+        </w:rPr>
+      </w:pPr>
+      <w:proofErr w:type="spellStart"/>
+      <w:r>
+        <w:rPr>
+          <w:rFonts w:ascii="Arial" w:hAnsi="Arial" w:cs="Arial"/>
+          <w:sz w:val="24"/>
+          <w:szCs w:val="24"/>
+          <w:lang w:val="id-ID"/>
+        </w:rPr>
+        <w:t>Password</w:t>
+      </w:r>
+      <w:proofErr w:type="spellEnd"/>
+      <w:r>
+        <w:rPr>
+          <w:rFonts w:ascii="Arial" w:hAnsi="Arial" w:cs="Arial"/>
+          <w:sz w:val="24"/>
+          <w:szCs w:val="24"/>
+          <w:lang w:val="id-ID"/>
+        </w:rPr>
+        <w:t xml:space="preserve"> Generator: </w:t>
+      </w:r>
+      <w:hyperlink r:id="rId25" w:history="1">
+        <w:r>
+          <w:rPr>
+            <w:rStyle w:val="Hyperlink"/>
+            <w:rFonts w:ascii="Arial" w:hAnsi="Arial" w:cs="Arial"/>
+            <w:sz w:val="24"/>
+            <w:szCs w:val="24"/>
+            <w:lang w:val="id-ID"/>
+          </w:rPr>
+          <w:t>https://trello.com/c/bmuVMY6A/26-generator-password</w:t>
         </w:r>
       </w:hyperlink>
     </w:p>

--- a/Laporan Kegiatan Tim Pluto.docx
+++ b/Laporan Kegiatan Tim Pluto.docx
@@ -1302,6 +1302,78 @@
     </w:p>
     <w:p>
       <w:pPr>
+        <w:pStyle w:val="ListParagraph"/>
+        <w:numPr>
+          <w:ilvl w:val="0"/>
+          <w:numId w:val="4"/>
+        </w:numPr>
+        <w:spacing w:after="0"/>
+        <w:rPr>
+          <w:rFonts w:ascii="Arial" w:hAnsi="Arial" w:cs="Arial"/>
+          <w:sz w:val="24"/>
+          <w:szCs w:val="24"/>
+          <w:lang w:val="id-ID"/>
+        </w:rPr>
+      </w:pPr>
+      <w:proofErr w:type="spellStart"/>
+      <w:r>
+        <w:rPr>
+          <w:rFonts w:ascii="Arial" w:hAnsi="Arial" w:cs="Arial"/>
+          <w:sz w:val="24"/>
+          <w:szCs w:val="24"/>
+          <w:lang w:val="id-ID"/>
+        </w:rPr>
+        <w:t>Login</w:t>
+      </w:r>
+      <w:proofErr w:type="spellEnd"/>
+      <w:r>
+        <w:rPr>
+          <w:rFonts w:ascii="Arial" w:hAnsi="Arial" w:cs="Arial"/>
+          <w:sz w:val="24"/>
+          <w:szCs w:val="24"/>
+          <w:lang w:val="id-ID"/>
+        </w:rPr>
+        <w:t xml:space="preserve"> Dua Langkah (9 Januari 2023)</w:t>
+      </w:r>
+    </w:p>
+    <w:p>
+      <w:pPr>
+        <w:pStyle w:val="ListParagraph"/>
+        <w:numPr>
+          <w:ilvl w:val="0"/>
+          <w:numId w:val="4"/>
+        </w:numPr>
+        <w:spacing w:after="0"/>
+        <w:rPr>
+          <w:rFonts w:ascii="Arial" w:hAnsi="Arial" w:cs="Arial"/>
+          <w:sz w:val="24"/>
+          <w:szCs w:val="24"/>
+          <w:lang w:val="id-ID"/>
+        </w:rPr>
+      </w:pPr>
+      <w:proofErr w:type="spellStart"/>
+      <w:r>
+        <w:rPr>
+          <w:rFonts w:ascii="Arial" w:hAnsi="Arial" w:cs="Arial"/>
+          <w:sz w:val="24"/>
+          <w:szCs w:val="24"/>
+          <w:lang w:val="id-ID"/>
+        </w:rPr>
+        <w:t>Screenshot</w:t>
+      </w:r>
+      <w:proofErr w:type="spellEnd"/>
+      <w:r>
+        <w:rPr>
+          <w:rFonts w:ascii="Arial" w:hAnsi="Arial" w:cs="Arial"/>
+          <w:sz w:val="24"/>
+          <w:szCs w:val="24"/>
+          <w:lang w:val="id-ID"/>
+        </w:rPr>
+        <w:t xml:space="preserve"> Aplikasi (9 Januari 2023)</w:t>
+      </w:r>
+    </w:p>
+    <w:p>
+      <w:pPr>
         <w:spacing w:after="0"/>
         <w:rPr>
           <w:rFonts w:ascii="Arial" w:hAnsi="Arial" w:cs="Arial"/>
@@ -1581,6 +1653,7 @@
           <w:szCs w:val="24"/>
           <w:lang w:val="id-ID"/>
         </w:rPr>
+        <w:lastRenderedPageBreak/>
         <w:t xml:space="preserve">Simpan Kredensial </w:t>
       </w:r>
       <w:proofErr w:type="spellStart"/>
@@ -1675,7 +1748,6 @@
           <w:szCs w:val="24"/>
           <w:lang w:val="id-ID"/>
         </w:rPr>
-        <w:lastRenderedPageBreak/>
         <w:t xml:space="preserve">Simpan Kartu Bank: </w:t>
       </w:r>
       <w:hyperlink r:id="rId12" w:history="1">
@@ -2322,6 +2394,102 @@
             <w:lang w:val="id-ID"/>
           </w:rPr>
           <w:t>https://trello.com/c/bmuVMY6A/26-generator-password</w:t>
+        </w:r>
+      </w:hyperlink>
+    </w:p>
+    <w:p>
+      <w:pPr>
+        <w:pStyle w:val="ListParagraph"/>
+        <w:numPr>
+          <w:ilvl w:val="0"/>
+          <w:numId w:val="4"/>
+        </w:numPr>
+        <w:spacing w:after="0"/>
+        <w:rPr>
+          <w:rFonts w:ascii="Arial" w:hAnsi="Arial" w:cs="Arial"/>
+          <w:sz w:val="24"/>
+          <w:szCs w:val="24"/>
+          <w:lang w:val="id-ID"/>
+        </w:rPr>
+      </w:pPr>
+      <w:proofErr w:type="spellStart"/>
+      <w:r>
+        <w:rPr>
+          <w:rFonts w:ascii="Arial" w:hAnsi="Arial" w:cs="Arial"/>
+          <w:sz w:val="24"/>
+          <w:szCs w:val="24"/>
+          <w:lang w:val="id-ID"/>
+        </w:rPr>
+        <w:t>Login</w:t>
+      </w:r>
+      <w:proofErr w:type="spellEnd"/>
+      <w:r>
+        <w:rPr>
+          <w:rFonts w:ascii="Arial" w:hAnsi="Arial" w:cs="Arial"/>
+          <w:sz w:val="24"/>
+          <w:szCs w:val="24"/>
+          <w:lang w:val="id-ID"/>
+        </w:rPr>
+        <w:t xml:space="preserve"> Dua Langkah: </w:t>
+      </w:r>
+      <w:hyperlink r:id="rId26" w:history="1">
+        <w:r>
+          <w:rPr>
+            <w:rStyle w:val="Hyperlink"/>
+            <w:rFonts w:ascii="Arial" w:hAnsi="Arial" w:cs="Arial"/>
+            <w:sz w:val="24"/>
+            <w:szCs w:val="24"/>
+            <w:lang w:val="id-ID"/>
+          </w:rPr>
+          <w:t>https://trello.com/c/5SAsNebf/41-login-dua-langkah</w:t>
+        </w:r>
+      </w:hyperlink>
+    </w:p>
+    <w:p>
+      <w:pPr>
+        <w:pStyle w:val="ListParagraph"/>
+        <w:numPr>
+          <w:ilvl w:val="0"/>
+          <w:numId w:val="4"/>
+        </w:numPr>
+        <w:spacing w:after="0"/>
+        <w:rPr>
+          <w:rFonts w:ascii="Arial" w:hAnsi="Arial" w:cs="Arial"/>
+          <w:sz w:val="24"/>
+          <w:szCs w:val="24"/>
+          <w:lang w:val="id-ID"/>
+        </w:rPr>
+      </w:pPr>
+      <w:proofErr w:type="spellStart"/>
+      <w:r>
+        <w:rPr>
+          <w:rFonts w:ascii="Arial" w:hAnsi="Arial" w:cs="Arial"/>
+          <w:sz w:val="24"/>
+          <w:szCs w:val="24"/>
+          <w:lang w:val="id-ID"/>
+        </w:rPr>
+        <w:t>Screenshot</w:t>
+      </w:r>
+      <w:proofErr w:type="spellEnd"/>
+      <w:r>
+        <w:rPr>
+          <w:rFonts w:ascii="Arial" w:hAnsi="Arial" w:cs="Arial"/>
+          <w:sz w:val="24"/>
+          <w:szCs w:val="24"/>
+          <w:lang w:val="id-ID"/>
+        </w:rPr>
+        <w:t xml:space="preserve"> Aplikasi: </w:t>
+      </w:r>
+      <w:hyperlink r:id="rId27" w:history="1">
+        <w:r>
+          <w:rPr>
+            <w:rStyle w:val="Hyperlink"/>
+            <w:rFonts w:ascii="Arial" w:hAnsi="Arial" w:cs="Arial"/>
+            <w:sz w:val="24"/>
+            <w:szCs w:val="24"/>
+            <w:lang w:val="id-ID"/>
+          </w:rPr>
+          <w:t>https://trello.com/c/VYdP7oQz/42-screenshot-aplikasi</w:t>
         </w:r>
       </w:hyperlink>
     </w:p>

--- a/Laporan Kegiatan Tim Pluto.docx
+++ b/Laporan Kegiatan Tim Pluto.docx
@@ -1374,6 +1374,107 @@
     </w:p>
     <w:p>
       <w:pPr>
+        <w:pStyle w:val="ListParagraph"/>
+        <w:numPr>
+          <w:ilvl w:val="0"/>
+          <w:numId w:val="4"/>
+        </w:numPr>
+        <w:spacing w:after="0"/>
+        <w:rPr>
+          <w:rFonts w:ascii="Arial" w:hAnsi="Arial" w:cs="Arial"/>
+          <w:sz w:val="24"/>
+          <w:szCs w:val="24"/>
+          <w:lang w:val="id-ID"/>
+        </w:rPr>
+      </w:pPr>
+      <w:r>
+        <w:rPr>
+          <w:rFonts w:ascii="Arial" w:hAnsi="Arial" w:cs="Arial"/>
+          <w:sz w:val="24"/>
+          <w:szCs w:val="24"/>
+          <w:lang w:val="id-ID"/>
+        </w:rPr>
+        <w:t xml:space="preserve">Mengizinkan </w:t>
+      </w:r>
+      <w:proofErr w:type="spellStart"/>
+      <w:r>
+        <w:rPr>
+          <w:rFonts w:ascii="Arial" w:hAnsi="Arial" w:cs="Arial"/>
+          <w:sz w:val="24"/>
+          <w:szCs w:val="24"/>
+          <w:lang w:val="id-ID"/>
+        </w:rPr>
+        <w:t>Login</w:t>
+      </w:r>
+      <w:proofErr w:type="spellEnd"/>
+      <w:r>
+        <w:rPr>
+          <w:rFonts w:ascii="Arial" w:hAnsi="Arial" w:cs="Arial"/>
+          <w:sz w:val="24"/>
+          <w:szCs w:val="24"/>
+          <w:lang w:val="id-ID"/>
+        </w:rPr>
+        <w:t xml:space="preserve"> (10 Januari 2023)</w:t>
+      </w:r>
+    </w:p>
+    <w:p>
+      <w:pPr>
+        <w:pStyle w:val="ListParagraph"/>
+        <w:numPr>
+          <w:ilvl w:val="0"/>
+          <w:numId w:val="4"/>
+        </w:numPr>
+        <w:spacing w:after="0"/>
+        <w:rPr>
+          <w:rFonts w:ascii="Arial" w:hAnsi="Arial" w:cs="Arial"/>
+          <w:sz w:val="24"/>
+          <w:szCs w:val="24"/>
+          <w:lang w:val="id-ID"/>
+        </w:rPr>
+      </w:pPr>
+      <w:proofErr w:type="spellStart"/>
+      <w:r>
+        <w:rPr>
+          <w:rFonts w:ascii="Arial" w:hAnsi="Arial" w:cs="Arial"/>
+          <w:sz w:val="24"/>
+          <w:szCs w:val="24"/>
+          <w:lang w:val="id-ID"/>
+        </w:rPr>
+        <w:t>Fingerprint</w:t>
+      </w:r>
+      <w:proofErr w:type="spellEnd"/>
+      <w:r>
+        <w:rPr>
+          <w:rFonts w:ascii="Arial" w:hAnsi="Arial" w:cs="Arial"/>
+          <w:sz w:val="24"/>
+          <w:szCs w:val="24"/>
+          <w:lang w:val="id-ID"/>
+        </w:rPr>
+        <w:t xml:space="preserve"> </w:t>
+      </w:r>
+      <w:proofErr w:type="spellStart"/>
+      <w:r>
+        <w:rPr>
+          <w:rFonts w:ascii="Arial" w:hAnsi="Arial" w:cs="Arial"/>
+          <w:sz w:val="24"/>
+          <w:szCs w:val="24"/>
+          <w:lang w:val="id-ID"/>
+        </w:rPr>
+        <w:t>Phrase</w:t>
+      </w:r>
+      <w:proofErr w:type="spellEnd"/>
+      <w:r>
+        <w:rPr>
+          <w:rFonts w:ascii="Arial" w:hAnsi="Arial" w:cs="Arial"/>
+          <w:sz w:val="24"/>
+          <w:szCs w:val="24"/>
+          <w:lang w:val="id-ID"/>
+        </w:rPr>
+        <w:t xml:space="preserve"> (11 Januari 2023)</w:t>
+      </w:r>
+    </w:p>
+    <w:p>
+      <w:pPr>
         <w:spacing w:after="0"/>
         <w:rPr>
           <w:rFonts w:ascii="Arial" w:hAnsi="Arial" w:cs="Arial"/>
@@ -1596,6 +1697,7 @@
           <w:szCs w:val="24"/>
           <w:lang w:val="id-ID"/>
         </w:rPr>
+        <w:lastRenderedPageBreak/>
         <w:t xml:space="preserve">Mengganti Master </w:t>
       </w:r>
       <w:proofErr w:type="spellStart"/>
@@ -1653,7 +1755,6 @@
           <w:szCs w:val="24"/>
           <w:lang w:val="id-ID"/>
         </w:rPr>
-        <w:lastRenderedPageBreak/>
         <w:t xml:space="preserve">Simpan Kredensial </w:t>
       </w:r>
       <w:proofErr w:type="spellStart"/>
@@ -2490,6 +2591,131 @@
             <w:lang w:val="id-ID"/>
           </w:rPr>
           <w:t>https://trello.com/c/VYdP7oQz/42-screenshot-aplikasi</w:t>
+        </w:r>
+      </w:hyperlink>
+    </w:p>
+    <w:p>
+      <w:pPr>
+        <w:pStyle w:val="ListParagraph"/>
+        <w:numPr>
+          <w:ilvl w:val="0"/>
+          <w:numId w:val="4"/>
+        </w:numPr>
+        <w:spacing w:after="0"/>
+        <w:rPr>
+          <w:rFonts w:ascii="Arial" w:hAnsi="Arial" w:cs="Arial"/>
+          <w:sz w:val="24"/>
+          <w:szCs w:val="24"/>
+          <w:lang w:val="id-ID"/>
+        </w:rPr>
+      </w:pPr>
+      <w:r>
+        <w:rPr>
+          <w:rFonts w:ascii="Arial" w:hAnsi="Arial" w:cs="Arial"/>
+          <w:sz w:val="24"/>
+          <w:szCs w:val="24"/>
+          <w:lang w:val="id-ID"/>
+        </w:rPr>
+        <w:t xml:space="preserve">Mengizinkan </w:t>
+      </w:r>
+      <w:proofErr w:type="spellStart"/>
+      <w:r>
+        <w:rPr>
+          <w:rFonts w:ascii="Arial" w:hAnsi="Arial" w:cs="Arial"/>
+          <w:sz w:val="24"/>
+          <w:szCs w:val="24"/>
+          <w:lang w:val="id-ID"/>
+        </w:rPr>
+        <w:t>Login</w:t>
+      </w:r>
+      <w:proofErr w:type="spellEnd"/>
+      <w:r>
+        <w:rPr>
+          <w:rFonts w:ascii="Arial" w:hAnsi="Arial" w:cs="Arial"/>
+          <w:sz w:val="24"/>
+          <w:szCs w:val="24"/>
+          <w:lang w:val="id-ID"/>
+        </w:rPr>
+        <w:t xml:space="preserve">: </w:t>
+      </w:r>
+      <w:hyperlink r:id="rId28" w:history="1">
+        <w:r>
+          <w:rPr>
+            <w:rStyle w:val="Hyperlink"/>
+            <w:rFonts w:ascii="Arial" w:hAnsi="Arial" w:cs="Arial"/>
+            <w:sz w:val="24"/>
+            <w:szCs w:val="24"/>
+            <w:lang w:val="id-ID"/>
+          </w:rPr>
+          <w:t>https://trello.com/c/SCqr5MZH/40-mengizinkan-login</w:t>
+        </w:r>
+      </w:hyperlink>
+    </w:p>
+    <w:p>
+      <w:pPr>
+        <w:pStyle w:val="ListParagraph"/>
+        <w:numPr>
+          <w:ilvl w:val="0"/>
+          <w:numId w:val="4"/>
+        </w:numPr>
+        <w:spacing w:after="0"/>
+        <w:rPr>
+          <w:rFonts w:ascii="Arial" w:hAnsi="Arial" w:cs="Arial"/>
+          <w:sz w:val="24"/>
+          <w:szCs w:val="24"/>
+          <w:lang w:val="id-ID"/>
+        </w:rPr>
+      </w:pPr>
+      <w:proofErr w:type="spellStart"/>
+      <w:r>
+        <w:rPr>
+          <w:rFonts w:ascii="Arial" w:hAnsi="Arial" w:cs="Arial"/>
+          <w:sz w:val="24"/>
+          <w:szCs w:val="24"/>
+          <w:lang w:val="id-ID"/>
+        </w:rPr>
+        <w:t>Fingerprint</w:t>
+      </w:r>
+      <w:proofErr w:type="spellEnd"/>
+      <w:r>
+        <w:rPr>
+          <w:rFonts w:ascii="Arial" w:hAnsi="Arial" w:cs="Arial"/>
+          <w:sz w:val="24"/>
+          <w:szCs w:val="24"/>
+          <w:lang w:val="id-ID"/>
+        </w:rPr>
+        <w:t xml:space="preserve"> </w:t>
+      </w:r>
+      <w:proofErr w:type="spellStart"/>
+      <w:r>
+        <w:rPr>
+          <w:rFonts w:ascii="Arial" w:hAnsi="Arial" w:cs="Arial"/>
+          <w:sz w:val="24"/>
+          <w:szCs w:val="24"/>
+          <w:lang w:val="id-ID"/>
+        </w:rPr>
+        <w:t>Phrase</w:t>
+      </w:r>
+      <w:proofErr w:type="spellEnd"/>
+      <w:r>
+        <w:rPr>
+          <w:rFonts w:ascii="Arial" w:hAnsi="Arial" w:cs="Arial"/>
+          <w:sz w:val="24"/>
+          <w:szCs w:val="24"/>
+          <w:lang w:val="id-ID"/>
+        </w:rPr>
+        <w:t xml:space="preserve">: </w:t>
+      </w:r>
+      <w:hyperlink r:id="rId29" w:history="1">
+        <w:r>
+          <w:rPr>
+            <w:rStyle w:val="Hyperlink"/>
+            <w:rFonts w:ascii="Arial" w:hAnsi="Arial" w:cs="Arial"/>
+            <w:sz w:val="24"/>
+            <w:szCs w:val="24"/>
+            <w:lang w:val="id-ID"/>
+          </w:rPr>
+          <w:t>https://trello.com/c/NBKrDrQd/43-fingerprint-phrase</w:t>
         </w:r>
       </w:hyperlink>
     </w:p>

--- a/Laporan Kegiatan Tim Pluto.docx
+++ b/Laporan Kegiatan Tim Pluto.docx
@@ -1475,6 +1475,31 @@
     </w:p>
     <w:p>
       <w:pPr>
+        <w:pStyle w:val="ListParagraph"/>
+        <w:numPr>
+          <w:ilvl w:val="0"/>
+          <w:numId w:val="4"/>
+        </w:numPr>
+        <w:spacing w:after="0"/>
+        <w:rPr>
+          <w:rFonts w:ascii="Arial" w:hAnsi="Arial" w:cs="Arial"/>
+          <w:sz w:val="24"/>
+          <w:szCs w:val="24"/>
+          <w:lang w:val="id-ID"/>
+        </w:rPr>
+      </w:pPr>
+      <w:r>
+        <w:rPr>
+          <w:rFonts w:ascii="Arial" w:hAnsi="Arial" w:cs="Arial"/>
+          <w:sz w:val="24"/>
+          <w:szCs w:val="24"/>
+          <w:lang w:val="id-ID"/>
+        </w:rPr>
+        <w:t>Impor Data (12 Januari 2023)</w:t>
+      </w:r>
+    </w:p>
+    <w:p>
+      <w:pPr>
         <w:spacing w:after="0"/>
         <w:rPr>
           <w:rFonts w:ascii="Arial" w:hAnsi="Arial" w:cs="Arial"/>
@@ -2716,6 +2741,43 @@
             <w:lang w:val="id-ID"/>
           </w:rPr>
           <w:t>https://trello.com/c/NBKrDrQd/43-fingerprint-phrase</w:t>
+        </w:r>
+      </w:hyperlink>
+    </w:p>
+    <w:p>
+      <w:pPr>
+        <w:pStyle w:val="ListParagraph"/>
+        <w:numPr>
+          <w:ilvl w:val="0"/>
+          <w:numId w:val="4"/>
+        </w:numPr>
+        <w:spacing w:after="0"/>
+        <w:rPr>
+          <w:rFonts w:ascii="Arial" w:hAnsi="Arial" w:cs="Arial"/>
+          <w:sz w:val="24"/>
+          <w:szCs w:val="24"/>
+          <w:lang w:val="id-ID"/>
+        </w:rPr>
+      </w:pPr>
+      <w:r>
+        <w:rPr>
+          <w:rFonts w:ascii="Arial" w:hAnsi="Arial" w:cs="Arial"/>
+          <w:sz w:val="24"/>
+          <w:szCs w:val="24"/>
+          <w:lang w:val="id-ID"/>
+        </w:rPr>
+        <w:t xml:space="preserve">Impor Data: </w:t>
+      </w:r>
+      <w:hyperlink r:id="rId30" w:history="1">
+        <w:r>
+          <w:rPr>
+            <w:rStyle w:val="Hyperlink"/>
+            <w:rFonts w:ascii="Arial" w:hAnsi="Arial" w:cs="Arial"/>
+            <w:sz w:val="24"/>
+            <w:szCs w:val="24"/>
+            <w:lang w:val="id-ID"/>
+          </w:rPr>
+          <w:t>https://trello.com/c/SXKFWA9W/44-impor-data</w:t>
         </w:r>
       </w:hyperlink>
     </w:p>

--- a/Laporan Kegiatan Tim Pluto.docx
+++ b/Laporan Kegiatan Tim Pluto.docx
@@ -1500,6 +1500,47 @@
     </w:p>
     <w:p>
       <w:pPr>
+        <w:pStyle w:val="ListParagraph"/>
+        <w:numPr>
+          <w:ilvl w:val="0"/>
+          <w:numId w:val="4"/>
+        </w:numPr>
+        <w:spacing w:after="0"/>
+        <w:rPr>
+          <w:rFonts w:ascii="Arial" w:hAnsi="Arial" w:cs="Arial"/>
+          <w:sz w:val="24"/>
+          <w:szCs w:val="24"/>
+          <w:lang w:val="id-ID"/>
+        </w:rPr>
+      </w:pPr>
+      <w:r>
+        <w:rPr>
+          <w:rFonts w:ascii="Arial" w:hAnsi="Arial" w:cs="Arial"/>
+          <w:sz w:val="24"/>
+          <w:szCs w:val="24"/>
+          <w:lang w:val="id-ID"/>
+        </w:rPr>
+        <w:t>Ekspor Data (13 Januari 2023)</w:t>
+      </w:r>
+    </w:p>
+    <w:p>
+      <w:pPr>
+        <w:pStyle w:val="ListParagraph"/>
+        <w:numPr>
+          <w:ilvl w:val="0"/>
+          <w:numId w:val="4"/>
+        </w:numPr>
+        <w:spacing w:after="0"/>
+        <w:rPr>
+          <w:rFonts w:ascii="Arial" w:hAnsi="Arial" w:cs="Arial"/>
+          <w:sz w:val="24"/>
+          <w:szCs w:val="24"/>
+          <w:lang w:val="id-ID"/>
+        </w:rPr>
+      </w:pPr>
+    </w:p>
+    <w:p>
+      <w:pPr>
         <w:spacing w:after="0"/>
         <w:rPr>
           <w:rFonts w:ascii="Arial" w:hAnsi="Arial" w:cs="Arial"/>
@@ -1645,6 +1686,7 @@
           <w:szCs w:val="24"/>
           <w:lang w:val="id-ID"/>
         </w:rPr>
+        <w:lastRenderedPageBreak/>
         <w:t xml:space="preserve">Membuka </w:t>
       </w:r>
       <w:proofErr w:type="spellStart"/>
@@ -1722,7 +1764,6 @@
           <w:szCs w:val="24"/>
           <w:lang w:val="id-ID"/>
         </w:rPr>
-        <w:lastRenderedPageBreak/>
         <w:t xml:space="preserve">Mengganti Master </w:t>
       </w:r>
       <w:proofErr w:type="spellStart"/>
@@ -2778,6 +2819,43 @@
             <w:lang w:val="id-ID"/>
           </w:rPr>
           <w:t>https://trello.com/c/SXKFWA9W/44-impor-data</w:t>
+        </w:r>
+      </w:hyperlink>
+    </w:p>
+    <w:p>
+      <w:pPr>
+        <w:pStyle w:val="ListParagraph"/>
+        <w:numPr>
+          <w:ilvl w:val="0"/>
+          <w:numId w:val="4"/>
+        </w:numPr>
+        <w:spacing w:after="0"/>
+        <w:rPr>
+          <w:rFonts w:ascii="Arial" w:hAnsi="Arial" w:cs="Arial"/>
+          <w:sz w:val="24"/>
+          <w:szCs w:val="24"/>
+          <w:lang w:val="id-ID"/>
+        </w:rPr>
+      </w:pPr>
+      <w:r>
+        <w:rPr>
+          <w:rFonts w:ascii="Arial" w:hAnsi="Arial" w:cs="Arial"/>
+          <w:sz w:val="24"/>
+          <w:szCs w:val="24"/>
+          <w:lang w:val="id-ID"/>
+        </w:rPr>
+        <w:t xml:space="preserve">Ekspor Data: </w:t>
+      </w:r>
+      <w:hyperlink r:id="rId31" w:history="1">
+        <w:r>
+          <w:rPr>
+            <w:rStyle w:val="Hyperlink"/>
+            <w:rFonts w:ascii="Arial" w:hAnsi="Arial" w:cs="Arial"/>
+            <w:sz w:val="24"/>
+            <w:szCs w:val="24"/>
+            <w:lang w:val="id-ID"/>
+          </w:rPr>
+          <w:t>https://trello.com/c/q9UsJSiX/45-ekspor-data</w:t>
         </w:r>
       </w:hyperlink>
     </w:p>

--- a/Laporan Kegiatan Tim Pluto.docx
+++ b/Laporan Kegiatan Tim Pluto.docx
@@ -1538,6 +1538,35 @@
           <w:lang w:val="id-ID"/>
         </w:rPr>
       </w:pPr>
+      <w:r>
+        <w:rPr>
+          <w:rFonts w:ascii="Arial" w:hAnsi="Arial" w:cs="Arial"/>
+          <w:sz w:val="24"/>
+          <w:szCs w:val="24"/>
+          <w:lang w:val="id-ID"/>
+        </w:rPr>
+        <w:t xml:space="preserve">Membersihkan </w:t>
+      </w:r>
+      <w:proofErr w:type="spellStart"/>
+      <w:r>
+        <w:rPr>
+          <w:rFonts w:ascii="Arial" w:hAnsi="Arial" w:cs="Arial"/>
+          <w:sz w:val="24"/>
+          <w:szCs w:val="24"/>
+          <w:lang w:val="id-ID"/>
+        </w:rPr>
+        <w:t>Clipboard</w:t>
+      </w:r>
+      <w:proofErr w:type="spellEnd"/>
+      <w:r>
+        <w:rPr>
+          <w:rFonts w:ascii="Arial" w:hAnsi="Arial" w:cs="Arial"/>
+          <w:sz w:val="24"/>
+          <w:szCs w:val="24"/>
+          <w:lang w:val="id-ID"/>
+        </w:rPr>
+        <w:t xml:space="preserve"> (14 Januari 2023)</w:t>
+      </w:r>
     </w:p>
     <w:p>
       <w:pPr>
@@ -2856,6 +2885,63 @@
             <w:lang w:val="id-ID"/>
           </w:rPr>
           <w:t>https://trello.com/c/q9UsJSiX/45-ekspor-data</w:t>
+        </w:r>
+      </w:hyperlink>
+    </w:p>
+    <w:p>
+      <w:pPr>
+        <w:pStyle w:val="ListParagraph"/>
+        <w:numPr>
+          <w:ilvl w:val="0"/>
+          <w:numId w:val="4"/>
+        </w:numPr>
+        <w:spacing w:after="0"/>
+        <w:rPr>
+          <w:rFonts w:ascii="Arial" w:hAnsi="Arial" w:cs="Arial"/>
+          <w:sz w:val="24"/>
+          <w:szCs w:val="24"/>
+          <w:lang w:val="id-ID"/>
+        </w:rPr>
+      </w:pPr>
+      <w:r>
+        <w:rPr>
+          <w:rFonts w:ascii="Arial" w:hAnsi="Arial" w:cs="Arial"/>
+          <w:sz w:val="24"/>
+          <w:szCs w:val="24"/>
+          <w:lang w:val="id-ID"/>
+        </w:rPr>
+        <w:t xml:space="preserve">Membersihkan </w:t>
+      </w:r>
+      <w:proofErr w:type="spellStart"/>
+      <w:r>
+        <w:rPr>
+          <w:rFonts w:ascii="Arial" w:hAnsi="Arial" w:cs="Arial"/>
+          <w:sz w:val="24"/>
+          <w:szCs w:val="24"/>
+          <w:lang w:val="id-ID"/>
+        </w:rPr>
+        <w:t>Clipboard</w:t>
+      </w:r>
+      <w:proofErr w:type="spellEnd"/>
+      <w:r>
+        <w:rPr>
+          <w:rFonts w:ascii="Arial" w:hAnsi="Arial" w:cs="Arial"/>
+          <w:sz w:val="24"/>
+          <w:szCs w:val="24"/>
+          <w:lang w:val="id-ID"/>
+        </w:rPr>
+        <w:t xml:space="preserve">: </w:t>
+      </w:r>
+      <w:hyperlink r:id="rId32" w:history="1">
+        <w:r>
+          <w:rPr>
+            <w:rStyle w:val="Hyperlink"/>
+            <w:rFonts w:ascii="Arial" w:hAnsi="Arial" w:cs="Arial"/>
+            <w:sz w:val="24"/>
+            <w:szCs w:val="24"/>
+            <w:lang w:val="id-ID"/>
+          </w:rPr>
+          <w:t>https://trello.com/c/1Q3JxnAv/49-membersihkan-clipboard</w:t>
         </w:r>
       </w:hyperlink>
     </w:p>

--- a/Laporan Kegiatan Tim Pluto.docx
+++ b/Laporan Kegiatan Tim Pluto.docx
@@ -1570,6 +1570,31 @@
     </w:p>
     <w:p>
       <w:pPr>
+        <w:pStyle w:val="ListParagraph"/>
+        <w:numPr>
+          <w:ilvl w:val="0"/>
+          <w:numId w:val="4"/>
+        </w:numPr>
+        <w:spacing w:after="0"/>
+        <w:rPr>
+          <w:rFonts w:ascii="Arial" w:hAnsi="Arial" w:cs="Arial"/>
+          <w:sz w:val="24"/>
+          <w:szCs w:val="24"/>
+          <w:lang w:val="id-ID"/>
+        </w:rPr>
+      </w:pPr>
+      <w:r>
+        <w:rPr>
+          <w:rFonts w:ascii="Arial" w:hAnsi="Arial" w:cs="Arial"/>
+          <w:sz w:val="24"/>
+          <w:szCs w:val="24"/>
+          <w:lang w:val="id-ID"/>
+        </w:rPr>
+        <w:t>Tong Sampah (16 Januari 2023)</w:t>
+      </w:r>
+    </w:p>
+    <w:p>
+      <w:pPr>
         <w:spacing w:after="0"/>
         <w:rPr>
           <w:rFonts w:ascii="Arial" w:hAnsi="Arial" w:cs="Arial"/>
@@ -1678,6 +1703,7 @@
           <w:szCs w:val="24"/>
           <w:lang w:val="id-ID"/>
         </w:rPr>
+        <w:lastRenderedPageBreak/>
         <w:t xml:space="preserve">Register: </w:t>
       </w:r>
       <w:hyperlink r:id="rId7" w:history="1">
@@ -1715,7 +1741,6 @@
           <w:szCs w:val="24"/>
           <w:lang w:val="id-ID"/>
         </w:rPr>
-        <w:lastRenderedPageBreak/>
         <w:t xml:space="preserve">Membuka </w:t>
       </w:r>
       <w:proofErr w:type="spellStart"/>
@@ -2942,6 +2967,43 @@
             <w:lang w:val="id-ID"/>
           </w:rPr>
           <w:t>https://trello.com/c/1Q3JxnAv/49-membersihkan-clipboard</w:t>
+        </w:r>
+      </w:hyperlink>
+    </w:p>
+    <w:p>
+      <w:pPr>
+        <w:pStyle w:val="ListParagraph"/>
+        <w:numPr>
+          <w:ilvl w:val="0"/>
+          <w:numId w:val="4"/>
+        </w:numPr>
+        <w:spacing w:after="0"/>
+        <w:rPr>
+          <w:rFonts w:ascii="Arial" w:hAnsi="Arial" w:cs="Arial"/>
+          <w:sz w:val="24"/>
+          <w:szCs w:val="24"/>
+          <w:lang w:val="id-ID"/>
+        </w:rPr>
+      </w:pPr>
+      <w:r>
+        <w:rPr>
+          <w:rFonts w:ascii="Arial" w:hAnsi="Arial" w:cs="Arial"/>
+          <w:sz w:val="24"/>
+          <w:szCs w:val="24"/>
+          <w:lang w:val="id-ID"/>
+        </w:rPr>
+        <w:t xml:space="preserve">Tong Sampah: </w:t>
+      </w:r>
+      <w:hyperlink r:id="rId33" w:history="1">
+        <w:r>
+          <w:rPr>
+            <w:rStyle w:val="Hyperlink"/>
+            <w:rFonts w:ascii="Arial" w:hAnsi="Arial" w:cs="Arial"/>
+            <w:sz w:val="24"/>
+            <w:szCs w:val="24"/>
+            <w:lang w:val="id-ID"/>
+          </w:rPr>
+          <w:t>https://trello.com/c/WNDKrbkE/23-tong-sampah</w:t>
         </w:r>
       </w:hyperlink>
     </w:p>

--- a/Laporan Kegiatan Tim Pluto.docx
+++ b/Laporan Kegiatan Tim Pluto.docx
@@ -1595,6 +1595,62 @@
     </w:p>
     <w:p>
       <w:pPr>
+        <w:pStyle w:val="ListParagraph"/>
+        <w:numPr>
+          <w:ilvl w:val="0"/>
+          <w:numId w:val="4"/>
+        </w:numPr>
+        <w:spacing w:after="0"/>
+        <w:rPr>
+          <w:rFonts w:ascii="Arial" w:hAnsi="Arial" w:cs="Arial"/>
+          <w:sz w:val="24"/>
+          <w:szCs w:val="24"/>
+          <w:lang w:val="id-ID"/>
+        </w:rPr>
+      </w:pPr>
+      <w:proofErr w:type="spellStart"/>
+      <w:r>
+        <w:rPr>
+          <w:rFonts w:ascii="Arial" w:hAnsi="Arial" w:cs="Arial"/>
+          <w:sz w:val="24"/>
+          <w:szCs w:val="24"/>
+          <w:lang w:val="id-ID"/>
+        </w:rPr>
+        <w:t>Crash</w:t>
+      </w:r>
+      <w:proofErr w:type="spellEnd"/>
+      <w:r>
+        <w:rPr>
+          <w:rFonts w:ascii="Arial" w:hAnsi="Arial" w:cs="Arial"/>
+          <w:sz w:val="24"/>
+          <w:szCs w:val="24"/>
+          <w:lang w:val="id-ID"/>
+        </w:rPr>
+        <w:t xml:space="preserve"> </w:t>
+      </w:r>
+      <w:proofErr w:type="spellStart"/>
+      <w:r>
+        <w:rPr>
+          <w:rFonts w:ascii="Arial" w:hAnsi="Arial" w:cs="Arial"/>
+          <w:sz w:val="24"/>
+          <w:szCs w:val="24"/>
+          <w:lang w:val="id-ID"/>
+        </w:rPr>
+        <w:t>Report</w:t>
+      </w:r>
+      <w:proofErr w:type="spellEnd"/>
+      <w:r>
+        <w:rPr>
+          <w:rFonts w:ascii="Arial" w:hAnsi="Arial" w:cs="Arial"/>
+          <w:sz w:val="24"/>
+          <w:szCs w:val="24"/>
+          <w:lang w:val="id-ID"/>
+        </w:rPr>
+        <w:t xml:space="preserve"> (18 Januari 2023)</w:t>
+      </w:r>
+    </w:p>
+    <w:p>
+      <w:pPr>
         <w:spacing w:after="0"/>
         <w:rPr>
           <w:rFonts w:ascii="Arial" w:hAnsi="Arial" w:cs="Arial"/>
@@ -1656,6 +1712,7 @@
           <w:szCs w:val="24"/>
           <w:lang w:val="id-ID"/>
         </w:rPr>
+        <w:lastRenderedPageBreak/>
         <w:t>Login</w:t>
       </w:r>
       <w:proofErr w:type="spellEnd"/>
@@ -1703,7 +1760,6 @@
           <w:szCs w:val="24"/>
           <w:lang w:val="id-ID"/>
         </w:rPr>
-        <w:lastRenderedPageBreak/>
         <w:t xml:space="preserve">Register: </w:t>
       </w:r>
       <w:hyperlink r:id="rId7" w:history="1">
@@ -3004,6 +3060,74 @@
             <w:lang w:val="id-ID"/>
           </w:rPr>
           <w:t>https://trello.com/c/WNDKrbkE/23-tong-sampah</w:t>
+        </w:r>
+      </w:hyperlink>
+    </w:p>
+    <w:p>
+      <w:pPr>
+        <w:pStyle w:val="ListParagraph"/>
+        <w:numPr>
+          <w:ilvl w:val="0"/>
+          <w:numId w:val="4"/>
+        </w:numPr>
+        <w:spacing w:after="0"/>
+        <w:rPr>
+          <w:rFonts w:ascii="Arial" w:hAnsi="Arial" w:cs="Arial"/>
+          <w:sz w:val="24"/>
+          <w:szCs w:val="24"/>
+          <w:lang w:val="id-ID"/>
+        </w:rPr>
+      </w:pPr>
+      <w:proofErr w:type="spellStart"/>
+      <w:r>
+        <w:rPr>
+          <w:rFonts w:ascii="Arial" w:hAnsi="Arial" w:cs="Arial"/>
+          <w:sz w:val="24"/>
+          <w:szCs w:val="24"/>
+          <w:lang w:val="id-ID"/>
+        </w:rPr>
+        <w:t>Crash</w:t>
+      </w:r>
+      <w:proofErr w:type="spellEnd"/>
+      <w:r>
+        <w:rPr>
+          <w:rFonts w:ascii="Arial" w:hAnsi="Arial" w:cs="Arial"/>
+          <w:sz w:val="24"/>
+          <w:szCs w:val="24"/>
+          <w:lang w:val="id-ID"/>
+        </w:rPr>
+        <w:t xml:space="preserve"> </w:t>
+      </w:r>
+      <w:proofErr w:type="spellStart"/>
+      <w:r>
+        <w:rPr>
+          <w:rFonts w:ascii="Arial" w:hAnsi="Arial" w:cs="Arial"/>
+          <w:sz w:val="24"/>
+          <w:szCs w:val="24"/>
+          <w:lang w:val="id-ID"/>
+        </w:rPr>
+        <w:t>Report</w:t>
+      </w:r>
+      <w:proofErr w:type="spellEnd"/>
+      <w:r>
+        <w:rPr>
+          <w:rFonts w:ascii="Arial" w:hAnsi="Arial" w:cs="Arial"/>
+          <w:sz w:val="24"/>
+          <w:szCs w:val="24"/>
+          <w:lang w:val="id-ID"/>
+        </w:rPr>
+        <w:t xml:space="preserve">: </w:t>
+      </w:r>
+      <w:hyperlink r:id="rId34" w:history="1">
+        <w:r>
+          <w:rPr>
+            <w:rStyle w:val="Hyperlink"/>
+            <w:rFonts w:ascii="Arial" w:hAnsi="Arial" w:cs="Arial"/>
+            <w:sz w:val="24"/>
+            <w:szCs w:val="24"/>
+            <w:lang w:val="id-ID"/>
+          </w:rPr>
+          <w:t>https://trello.com/c/trNA0C6J/46-crash-report</w:t>
         </w:r>
       </w:hyperlink>
     </w:p>

--- a/Laporan Kegiatan Tim Pluto.docx
+++ b/Laporan Kegiatan Tim Pluto.docx
@@ -1651,21 +1651,47 @@
     </w:p>
     <w:p>
       <w:pPr>
-        <w:spacing w:after="0"/>
-        <w:rPr>
-          <w:rFonts w:ascii="Arial" w:hAnsi="Arial" w:cs="Arial"/>
-          <w:sz w:val="24"/>
-          <w:szCs w:val="24"/>
-          <w:lang w:val="id-ID"/>
-        </w:rPr>
-      </w:pPr>
-      <w:r>
-        <w:rPr>
-          <w:rFonts w:ascii="Arial" w:hAnsi="Arial" w:cs="Arial"/>
-          <w:sz w:val="24"/>
-          <w:szCs w:val="24"/>
-          <w:lang w:val="id-ID"/>
-        </w:rPr>
+        <w:pStyle w:val="ListParagraph"/>
+        <w:numPr>
+          <w:ilvl w:val="0"/>
+          <w:numId w:val="4"/>
+        </w:numPr>
+        <w:spacing w:after="0"/>
+        <w:rPr>
+          <w:rFonts w:ascii="Arial" w:hAnsi="Arial" w:cs="Arial"/>
+          <w:sz w:val="24"/>
+          <w:szCs w:val="24"/>
+          <w:lang w:val="id-ID"/>
+        </w:rPr>
+      </w:pPr>
+      <w:r>
+        <w:rPr>
+          <w:rFonts w:ascii="Arial" w:hAnsi="Arial" w:cs="Arial"/>
+          <w:sz w:val="24"/>
+          <w:szCs w:val="24"/>
+          <w:lang w:val="id-ID"/>
+        </w:rPr>
+        <w:t>Mengganti Tema (20 Januari 2023)</w:t>
+      </w:r>
+    </w:p>
+    <w:p>
+      <w:pPr>
+        <w:spacing w:after="0"/>
+        <w:rPr>
+          <w:rFonts w:ascii="Arial" w:hAnsi="Arial" w:cs="Arial"/>
+          <w:sz w:val="24"/>
+          <w:szCs w:val="24"/>
+          <w:lang w:val="id-ID"/>
+        </w:rPr>
+      </w:pPr>
+      <w:r>
+        <w:rPr>
+          <w:rFonts w:ascii="Arial" w:hAnsi="Arial" w:cs="Arial"/>
+          <w:sz w:val="24"/>
+          <w:szCs w:val="24"/>
+          <w:lang w:val="id-ID"/>
+        </w:rPr>
+        <w:lastRenderedPageBreak/>
         <w:t xml:space="preserve">Link </w:t>
       </w:r>
       <w:proofErr w:type="spellStart"/>
@@ -1712,7 +1738,6 @@
           <w:szCs w:val="24"/>
           <w:lang w:val="id-ID"/>
         </w:rPr>
-        <w:lastRenderedPageBreak/>
         <w:t>Login</w:t>
       </w:r>
       <w:proofErr w:type="spellEnd"/>
@@ -3128,6 +3153,43 @@
             <w:lang w:val="id-ID"/>
           </w:rPr>
           <w:t>https://trello.com/c/trNA0C6J/46-crash-report</w:t>
+        </w:r>
+      </w:hyperlink>
+    </w:p>
+    <w:p>
+      <w:pPr>
+        <w:pStyle w:val="ListParagraph"/>
+        <w:numPr>
+          <w:ilvl w:val="0"/>
+          <w:numId w:val="4"/>
+        </w:numPr>
+        <w:spacing w:after="0"/>
+        <w:rPr>
+          <w:rFonts w:ascii="Arial" w:hAnsi="Arial" w:cs="Arial"/>
+          <w:sz w:val="24"/>
+          <w:szCs w:val="24"/>
+          <w:lang w:val="id-ID"/>
+        </w:rPr>
+      </w:pPr>
+      <w:r>
+        <w:rPr>
+          <w:rFonts w:ascii="Arial" w:hAnsi="Arial" w:cs="Arial"/>
+          <w:sz w:val="24"/>
+          <w:szCs w:val="24"/>
+          <w:lang w:val="id-ID"/>
+        </w:rPr>
+        <w:t xml:space="preserve">Mengganti Tema: </w:t>
+      </w:r>
+      <w:hyperlink r:id="rId35" w:history="1">
+        <w:r>
+          <w:rPr>
+            <w:rStyle w:val="Hyperlink"/>
+            <w:rFonts w:ascii="Arial" w:hAnsi="Arial" w:cs="Arial"/>
+            <w:sz w:val="24"/>
+            <w:szCs w:val="24"/>
+            <w:lang w:val="id-ID"/>
+          </w:rPr>
+          <w:t>https://trello.com/c/zzcTMKNm/48-mengganti-tema</w:t>
         </w:r>
       </w:hyperlink>
     </w:p>

--- a/Laporan Kegiatan Tim Pluto.docx
+++ b/Laporan Kegiatan Tim Pluto.docx
@@ -1676,6 +1676,11 @@
     </w:p>
     <w:p>
       <w:pPr>
+        <w:pStyle w:val="ListParagraph"/>
+        <w:numPr>
+          <w:ilvl w:val="0"/>
+          <w:numId w:val="4"/>
+        </w:numPr>
         <w:spacing w:after="0"/>
         <w:rPr>
           <w:rFonts w:ascii="Arial" w:hAnsi="Arial" w:cs="Arial"/>
@@ -1692,6 +1697,26 @@
           <w:lang w:val="id-ID"/>
         </w:rPr>
         <w:lastRenderedPageBreak/>
+        <w:t>Menghapus Akun (21 Januari 2023)</w:t>
+      </w:r>
+    </w:p>
+    <w:p>
+      <w:pPr>
+        <w:spacing w:after="0"/>
+        <w:rPr>
+          <w:rFonts w:ascii="Arial" w:hAnsi="Arial" w:cs="Arial"/>
+          <w:sz w:val="24"/>
+          <w:szCs w:val="24"/>
+          <w:lang w:val="id-ID"/>
+        </w:rPr>
+      </w:pPr>
+      <w:r>
+        <w:rPr>
+          <w:rFonts w:ascii="Arial" w:hAnsi="Arial" w:cs="Arial"/>
+          <w:sz w:val="24"/>
+          <w:szCs w:val="24"/>
+          <w:lang w:val="id-ID"/>
+        </w:rPr>
         <w:t xml:space="preserve">Link </w:t>
       </w:r>
       <w:proofErr w:type="spellStart"/>
@@ -3200,6 +3225,39 @@
           <w:ilvl w:val="0"/>
           <w:numId w:val="4"/>
         </w:numPr>
+        <w:spacing w:after="0"/>
+        <w:rPr>
+          <w:rFonts w:ascii="Arial" w:hAnsi="Arial" w:cs="Arial"/>
+          <w:sz w:val="24"/>
+          <w:szCs w:val="24"/>
+          <w:lang w:val="id-ID"/>
+        </w:rPr>
+      </w:pPr>
+      <w:r>
+        <w:rPr>
+          <w:rFonts w:ascii="Arial" w:hAnsi="Arial" w:cs="Arial"/>
+          <w:sz w:val="24"/>
+          <w:szCs w:val="24"/>
+          <w:lang w:val="id-ID"/>
+        </w:rPr>
+        <w:t xml:space="preserve">Menghapus Akun: </w:t>
+      </w:r>
+      <w:hyperlink r:id="rId36" w:history="1">
+        <w:r>
+          <w:rPr>
+            <w:rStyle w:val="Hyperlink"/>
+            <w:rFonts w:ascii="Arial" w:hAnsi="Arial" w:cs="Arial"/>
+            <w:sz w:val="24"/>
+            <w:szCs w:val="24"/>
+            <w:lang w:val="id-ID"/>
+          </w:rPr>
+          <w:t>https://trello.com/c/XEBV8Npq/47-menghapus-akun</w:t>
+        </w:r>
+      </w:hyperlink>
+    </w:p>
+    <w:p>
+      <w:pPr>
+        <w:pStyle w:val="ListParagraph"/>
         <w:spacing w:after="0"/>
         <w:rPr>
           <w:rFonts w:ascii="Arial" w:hAnsi="Arial" w:cs="Arial"/>
